--- a/Documents/Tuan3/BaoCao5_Tuan3.docx
+++ b/Documents/Tuan3/BaoCao5_Tuan3.docx
@@ -1,12 +1,13 @@
 
 <file path=word/document.xml><?xml version="1.0" encoding="utf-8"?>
-<w:document xmlns:wpc="http://schemas.microsoft.com/office/word/2010/wordprocessingCanvas" xmlns:cx="http://schemas.microsoft.com/office/drawing/2014/chartex" xmlns:cx1="http://schemas.microsoft.com/office/drawing/2015/9/8/chartex" xmlns:cx2="http://schemas.microsoft.com/office/drawing/2015/10/21/chartex" xmlns:cx3="http://schemas.microsoft.com/office/drawing/2016/5/9/chartex" xmlns:cx4="http://schemas.microsoft.com/office/drawing/2016/5/10/chartex" xmlns:cx5="http://schemas.microsoft.com/office/drawing/2016/5/11/chartex" xmlns:cx6="http://schemas.microsoft.com/office/drawing/2016/5/12/chartex" xmlns:cx7="http://schemas.microsoft.com/office/drawing/2016/5/13/chartex" xmlns:cx8="http://schemas.microsoft.com/office/drawing/2016/5/14/chartex" xmlns:mc="http://schemas.openxmlformats.org/markup-compatibility/2006" xmlns:aink="http://schemas.microsoft.com/office/drawing/2016/ink" xmlns:am3d="http://schemas.microsoft.com/office/drawing/2017/model3d" xmlns:o="urn:schemas-microsoft-com:office:office" xmlns:r="http://schemas.openxmlformats.org/officeDocument/2006/relationships" xmlns:m="http://schemas.openxmlformats.org/officeDocument/2006/math" xmlns:v="urn:schemas-microsoft-com:vml" xmlns:wp14="http://schemas.microsoft.com/office/word/2010/wordprocessingDrawing" xmlns:wp="http://schemas.openxmlformats.org/drawingml/2006/wordprocessingDrawing" xmlns:w10="urn:schemas-microsoft-com:office:word" xmlns:w="http://schemas.openxmlformats.org/wordprocessingml/2006/main" xmlns:w14="http://schemas.microsoft.com/office/word/2010/wordml" xmlns:w15="http://schemas.microsoft.com/office/word/2012/wordml" xmlns:w16cid="http://schemas.microsoft.com/office/word/2016/wordml/cid" xmlns:w16se="http://schemas.microsoft.com/office/word/2015/wordml/symex" xmlns:wpg="http://schemas.microsoft.com/office/word/2010/wordprocessingGroup" xmlns:wpi="http://schemas.microsoft.com/office/word/2010/wordprocessingInk" xmlns:wne="http://schemas.microsoft.com/office/word/2006/wordml" xmlns:wps="http://schemas.microsoft.com/office/word/2010/wordprocessingShape" mc:Ignorable="w14 w15 w16se w16cid wp14">
+<w:document xmlns:wpc="http://schemas.microsoft.com/office/word/2010/wordprocessingCanvas" xmlns:cx="http://schemas.microsoft.com/office/drawing/2014/chartex" xmlns:cx1="http://schemas.microsoft.com/office/drawing/2015/9/8/chartex" xmlns:mc="http://schemas.openxmlformats.org/markup-compatibility/2006" xmlns:o="urn:schemas-microsoft-com:office:office" xmlns:r="http://schemas.openxmlformats.org/officeDocument/2006/relationships" xmlns:m="http://schemas.openxmlformats.org/officeDocument/2006/math" xmlns:v="urn:schemas-microsoft-com:vml" xmlns:wp14="http://schemas.microsoft.com/office/word/2010/wordprocessingDrawing" xmlns:wp="http://schemas.openxmlformats.org/drawingml/2006/wordprocessingDrawing" xmlns:w10="urn:schemas-microsoft-com:office:word" xmlns:w="http://schemas.openxmlformats.org/wordprocessingml/2006/main" xmlns:w14="http://schemas.microsoft.com/office/word/2010/wordml" xmlns:w15="http://schemas.microsoft.com/office/word/2012/wordml" xmlns:w16se="http://schemas.microsoft.com/office/word/2015/wordml/symex" xmlns:wpg="http://schemas.microsoft.com/office/word/2010/wordprocessingGroup" xmlns:wpi="http://schemas.microsoft.com/office/word/2010/wordprocessingInk" xmlns:wne="http://schemas.microsoft.com/office/word/2006/wordml" xmlns:wps="http://schemas.microsoft.com/office/word/2010/wordprocessingShape" mc:Ignorable="w14 w15 w16se wp14">
   <w:body>
     <w:p>
       <w:pPr>
         <w:ind w:right="180"/>
         <w:jc w:val="both"/>
         <w:rPr>
+          <w:rFonts w:ascii="Times New Roman" w:hAnsi="Times New Roman" w:cs="Times New Roman"/>
           <w:color w:val="FF0000"/>
           <w:sz w:val="32"/>
           <w:szCs w:val="32"/>
@@ -14,6 +15,7 @@
       </w:pPr>
       <w:r>
         <w:rPr>
+          <w:rFonts w:ascii="Times New Roman" w:hAnsi="Times New Roman" w:cs="Times New Roman"/>
           <w:color w:val="FF0000"/>
           <w:sz w:val="32"/>
           <w:szCs w:val="32"/>
@@ -29,6 +31,7 @@
         <w:ind w:right="180"/>
         <w:jc w:val="center"/>
         <w:rPr>
+          <w:rFonts w:ascii="Times New Roman" w:hAnsi="Times New Roman" w:cs="Times New Roman"/>
           <w:color w:val="FF0000"/>
           <w:sz w:val="32"/>
           <w:szCs w:val="32"/>
@@ -43,6 +46,7 @@
         <w:ind w:right="180"/>
         <w:jc w:val="center"/>
         <w:rPr>
+          <w:rFonts w:ascii="Times New Roman" w:hAnsi="Times New Roman" w:cs="Times New Roman"/>
           <w:color w:val="FF0000"/>
           <w:sz w:val="32"/>
           <w:szCs w:val="32"/>
@@ -54,20 +58,11 @@
         <w:ind w:right="180"/>
         <w:jc w:val="center"/>
         <w:rPr>
+          <w:rFonts w:ascii="Times New Roman" w:hAnsi="Times New Roman" w:cs="Times New Roman"/>
           <w:color w:val="FF0000"/>
           <w:sz w:val="32"/>
           <w:szCs w:val="32"/>
         </w:rPr>
-      </w:pPr>
-    </w:p>
-    <w:p>
-      <w:pPr>
-        <w:tabs>
-          <w:tab w:val="left" w:pos="10440"/>
-        </w:tabs>
-        <w:spacing w:line="240" w:lineRule="auto"/>
-        <w:ind w:right="180"/>
-        <w:jc w:val="center"/>
       </w:pPr>
     </w:p>
     <w:p>
@@ -79,6 +74,20 @@
         <w:ind w:right="180"/>
         <w:jc w:val="center"/>
         <w:rPr>
+          <w:rFonts w:ascii="Times New Roman" w:hAnsi="Times New Roman" w:cs="Times New Roman"/>
+        </w:rPr>
+      </w:pPr>
+    </w:p>
+    <w:p>
+      <w:pPr>
+        <w:tabs>
+          <w:tab w:val="left" w:pos="10440"/>
+        </w:tabs>
+        <w:spacing w:line="240" w:lineRule="auto"/>
+        <w:ind w:right="180"/>
+        <w:jc w:val="center"/>
+        <w:rPr>
+          <w:rFonts w:ascii="Times New Roman" w:hAnsi="Times New Roman" w:cs="Times New Roman"/>
           <w:b/>
           <w:bCs/>
           <w:color w:val="00B0F0"/>
@@ -88,6 +97,7 @@
       </w:pPr>
       <w:r>
         <w:rPr>
+          <w:rFonts w:ascii="Times New Roman" w:hAnsi="Times New Roman" w:cs="Times New Roman"/>
           <w:b/>
           <w:bCs/>
           <w:color w:val="00B0F0"/>
@@ -106,6 +116,7 @@
         <w:ind w:right="180"/>
         <w:jc w:val="center"/>
         <w:rPr>
+          <w:rFonts w:ascii="Times New Roman" w:hAnsi="Times New Roman" w:cs="Times New Roman"/>
           <w:b/>
           <w:bCs/>
           <w:sz w:val="32"/>
@@ -122,6 +133,7 @@
         <w:ind w:right="180"/>
         <w:jc w:val="center"/>
         <w:rPr>
+          <w:rFonts w:ascii="Times New Roman" w:hAnsi="Times New Roman" w:cs="Times New Roman"/>
           <w:b/>
           <w:bCs/>
           <w:sz w:val="32"/>
@@ -138,6 +150,7 @@
         <w:ind w:right="180"/>
         <w:jc w:val="center"/>
         <w:rPr>
+          <w:rFonts w:ascii="Times New Roman" w:hAnsi="Times New Roman" w:cs="Times New Roman"/>
           <w:b/>
           <w:bCs/>
           <w:sz w:val="32"/>
@@ -154,6 +167,7 @@
         <w:ind w:right="180"/>
         <w:jc w:val="center"/>
         <w:rPr>
+          <w:rFonts w:ascii="Times New Roman" w:hAnsi="Times New Roman" w:cs="Times New Roman"/>
           <w:color w:val="00B0F0"/>
           <w:sz w:val="40"/>
           <w:szCs w:val="40"/>
@@ -161,6 +175,7 @@
       </w:pPr>
       <w:r>
         <w:rPr>
+          <w:rFonts w:ascii="Times New Roman" w:hAnsi="Times New Roman" w:cs="Times New Roman"/>
           <w:color w:val="00B0F0"/>
           <w:sz w:val="40"/>
           <w:szCs w:val="40"/>
@@ -177,6 +192,7 @@
         <w:ind w:right="180"/>
         <w:jc w:val="center"/>
         <w:rPr>
+          <w:rFonts w:ascii="Times New Roman" w:hAnsi="Times New Roman" w:cs="Times New Roman"/>
           <w:b/>
           <w:bCs/>
           <w:sz w:val="32"/>
@@ -186,6 +202,7 @@
       </w:pPr>
       <w:r>
         <w:rPr>
+          <w:rFonts w:ascii="Times New Roman" w:hAnsi="Times New Roman" w:cs="Times New Roman"/>
           <w:b/>
           <w:bCs/>
           <w:sz w:val="32"/>
@@ -204,108 +221,9 @@
         <w:ind w:right="180"/>
         <w:jc w:val="center"/>
         <w:rPr>
+          <w:rFonts w:ascii="Times New Roman" w:hAnsi="Times New Roman" w:cs="Times New Roman"/>
           <w:lang w:val="en-US"/>
         </w:rPr>
-      </w:pPr>
-    </w:p>
-    <w:p>
-      <w:pPr>
-        <w:tabs>
-          <w:tab w:val="left" w:pos="10440"/>
-        </w:tabs>
-        <w:spacing w:line="240" w:lineRule="auto"/>
-        <w:ind w:right="180"/>
-        <w:jc w:val="center"/>
-      </w:pPr>
-    </w:p>
-    <w:p>
-      <w:pPr>
-        <w:tabs>
-          <w:tab w:val="left" w:pos="10440"/>
-        </w:tabs>
-        <w:spacing w:line="240" w:lineRule="auto"/>
-        <w:ind w:right="180"/>
-        <w:jc w:val="center"/>
-      </w:pPr>
-    </w:p>
-    <w:p>
-      <w:pPr>
-        <w:tabs>
-          <w:tab w:val="left" w:pos="10440"/>
-        </w:tabs>
-        <w:spacing w:line="240" w:lineRule="auto"/>
-        <w:ind w:right="180"/>
-        <w:jc w:val="center"/>
-      </w:pPr>
-    </w:p>
-    <w:p>
-      <w:pPr>
-        <w:tabs>
-          <w:tab w:val="left" w:pos="10440"/>
-        </w:tabs>
-        <w:spacing w:line="240" w:lineRule="auto"/>
-        <w:ind w:right="180"/>
-        <w:jc w:val="center"/>
-      </w:pPr>
-    </w:p>
-    <w:p>
-      <w:pPr>
-        <w:tabs>
-          <w:tab w:val="left" w:pos="10440"/>
-        </w:tabs>
-        <w:spacing w:line="240" w:lineRule="auto"/>
-        <w:ind w:right="180"/>
-        <w:jc w:val="center"/>
-      </w:pPr>
-    </w:p>
-    <w:p>
-      <w:pPr>
-        <w:tabs>
-          <w:tab w:val="left" w:pos="10440"/>
-        </w:tabs>
-        <w:spacing w:line="240" w:lineRule="auto"/>
-        <w:ind w:right="180"/>
-        <w:jc w:val="center"/>
-      </w:pPr>
-    </w:p>
-    <w:p>
-      <w:pPr>
-        <w:tabs>
-          <w:tab w:val="left" w:pos="10440"/>
-        </w:tabs>
-        <w:spacing w:line="240" w:lineRule="auto"/>
-        <w:ind w:right="180"/>
-        <w:jc w:val="center"/>
-      </w:pPr>
-    </w:p>
-    <w:p>
-      <w:pPr>
-        <w:tabs>
-          <w:tab w:val="left" w:pos="10440"/>
-        </w:tabs>
-        <w:spacing w:line="240" w:lineRule="auto"/>
-        <w:ind w:right="180"/>
-        <w:jc w:val="center"/>
-      </w:pPr>
-    </w:p>
-    <w:p>
-      <w:pPr>
-        <w:tabs>
-          <w:tab w:val="left" w:pos="10440"/>
-        </w:tabs>
-        <w:spacing w:line="240" w:lineRule="auto"/>
-        <w:ind w:right="180"/>
-        <w:jc w:val="center"/>
-      </w:pPr>
-    </w:p>
-    <w:p>
-      <w:pPr>
-        <w:tabs>
-          <w:tab w:val="left" w:pos="10440"/>
-        </w:tabs>
-        <w:spacing w:line="240" w:lineRule="auto"/>
-        <w:ind w:right="180"/>
-        <w:jc w:val="center"/>
       </w:pPr>
     </w:p>
     <w:p>
@@ -317,14 +235,149 @@
         <w:ind w:right="180"/>
         <w:jc w:val="center"/>
         <w:rPr>
+          <w:rFonts w:ascii="Times New Roman" w:hAnsi="Times New Roman" w:cs="Times New Roman"/>
+        </w:rPr>
+      </w:pPr>
+    </w:p>
+    <w:p>
+      <w:pPr>
+        <w:tabs>
+          <w:tab w:val="left" w:pos="10440"/>
+        </w:tabs>
+        <w:spacing w:line="240" w:lineRule="auto"/>
+        <w:ind w:right="180"/>
+        <w:jc w:val="center"/>
+        <w:rPr>
+          <w:rFonts w:ascii="Times New Roman" w:hAnsi="Times New Roman" w:cs="Times New Roman"/>
+        </w:rPr>
+      </w:pPr>
+    </w:p>
+    <w:p>
+      <w:pPr>
+        <w:tabs>
+          <w:tab w:val="left" w:pos="10440"/>
+        </w:tabs>
+        <w:spacing w:line="240" w:lineRule="auto"/>
+        <w:ind w:right="180"/>
+        <w:jc w:val="center"/>
+        <w:rPr>
+          <w:rFonts w:ascii="Times New Roman" w:hAnsi="Times New Roman" w:cs="Times New Roman"/>
+        </w:rPr>
+      </w:pPr>
+    </w:p>
+    <w:p>
+      <w:pPr>
+        <w:tabs>
+          <w:tab w:val="left" w:pos="10440"/>
+        </w:tabs>
+        <w:spacing w:line="240" w:lineRule="auto"/>
+        <w:ind w:right="180"/>
+        <w:jc w:val="center"/>
+        <w:rPr>
+          <w:rFonts w:ascii="Times New Roman" w:hAnsi="Times New Roman" w:cs="Times New Roman"/>
+        </w:rPr>
+      </w:pPr>
+    </w:p>
+    <w:p>
+      <w:pPr>
+        <w:tabs>
+          <w:tab w:val="left" w:pos="10440"/>
+        </w:tabs>
+        <w:spacing w:line="240" w:lineRule="auto"/>
+        <w:ind w:right="180"/>
+        <w:jc w:val="center"/>
+        <w:rPr>
+          <w:rFonts w:ascii="Times New Roman" w:hAnsi="Times New Roman" w:cs="Times New Roman"/>
+        </w:rPr>
+      </w:pPr>
+    </w:p>
+    <w:p>
+      <w:pPr>
+        <w:tabs>
+          <w:tab w:val="left" w:pos="10440"/>
+        </w:tabs>
+        <w:spacing w:line="240" w:lineRule="auto"/>
+        <w:ind w:right="180"/>
+        <w:jc w:val="center"/>
+        <w:rPr>
+          <w:rFonts w:ascii="Times New Roman" w:hAnsi="Times New Roman" w:cs="Times New Roman"/>
+        </w:rPr>
+      </w:pPr>
+    </w:p>
+    <w:p>
+      <w:pPr>
+        <w:tabs>
+          <w:tab w:val="left" w:pos="10440"/>
+        </w:tabs>
+        <w:spacing w:line="240" w:lineRule="auto"/>
+        <w:ind w:right="180"/>
+        <w:jc w:val="center"/>
+        <w:rPr>
+          <w:rFonts w:ascii="Times New Roman" w:hAnsi="Times New Roman" w:cs="Times New Roman"/>
+        </w:rPr>
+      </w:pPr>
+    </w:p>
+    <w:p>
+      <w:pPr>
+        <w:tabs>
+          <w:tab w:val="left" w:pos="10440"/>
+        </w:tabs>
+        <w:spacing w:line="240" w:lineRule="auto"/>
+        <w:ind w:right="180"/>
+        <w:jc w:val="center"/>
+        <w:rPr>
+          <w:rFonts w:ascii="Times New Roman" w:hAnsi="Times New Roman" w:cs="Times New Roman"/>
+        </w:rPr>
+      </w:pPr>
+    </w:p>
+    <w:p>
+      <w:pPr>
+        <w:tabs>
+          <w:tab w:val="left" w:pos="10440"/>
+        </w:tabs>
+        <w:spacing w:line="240" w:lineRule="auto"/>
+        <w:ind w:right="180"/>
+        <w:jc w:val="center"/>
+        <w:rPr>
+          <w:rFonts w:ascii="Times New Roman" w:hAnsi="Times New Roman" w:cs="Times New Roman"/>
+        </w:rPr>
+      </w:pPr>
+    </w:p>
+    <w:p>
+      <w:pPr>
+        <w:tabs>
+          <w:tab w:val="left" w:pos="10440"/>
+        </w:tabs>
+        <w:spacing w:line="240" w:lineRule="auto"/>
+        <w:ind w:right="180"/>
+        <w:jc w:val="center"/>
+        <w:rPr>
+          <w:rFonts w:ascii="Times New Roman" w:hAnsi="Times New Roman" w:cs="Times New Roman"/>
+        </w:rPr>
+      </w:pPr>
+    </w:p>
+    <w:p>
+      <w:pPr>
+        <w:tabs>
+          <w:tab w:val="left" w:pos="10440"/>
+        </w:tabs>
+        <w:spacing w:line="240" w:lineRule="auto"/>
+        <w:ind w:right="180"/>
+        <w:jc w:val="center"/>
+        <w:rPr>
+          <w:rFonts w:ascii="Times New Roman" w:hAnsi="Times New Roman" w:cs="Times New Roman"/>
           <w:lang w:val="en-US"/>
         </w:rPr>
       </w:pPr>
       <w:r>
+        <w:rPr>
+          <w:rFonts w:ascii="Times New Roman" w:hAnsi="Times New Roman" w:cs="Times New Roman"/>
+        </w:rPr>
         <w:t>Phiên bản 1.</w:t>
       </w:r>
       <w:r>
         <w:rPr>
+          <w:rFonts w:ascii="Times New Roman" w:hAnsi="Times New Roman" w:cs="Times New Roman"/>
           <w:lang w:val="en-US"/>
         </w:rPr>
         <w:t>0</w:t>
@@ -338,17 +391,27 @@
         <w:spacing w:line="240" w:lineRule="auto"/>
         <w:ind w:right="180"/>
         <w:jc w:val="center"/>
+        <w:rPr>
+          <w:rFonts w:ascii="Times New Roman" w:hAnsi="Times New Roman" w:cs="Times New Roman"/>
+        </w:rPr>
       </w:pPr>
       <w:r>
+        <w:rPr>
+          <w:rFonts w:ascii="Times New Roman" w:hAnsi="Times New Roman" w:cs="Times New Roman"/>
+        </w:rPr>
         <w:t xml:space="preserve">Ngày </w:t>
       </w:r>
       <w:r>
         <w:rPr>
+          <w:rFonts w:ascii="Times New Roman" w:hAnsi="Times New Roman" w:cs="Times New Roman"/>
           <w:lang w:val="en-US"/>
         </w:rPr>
         <w:t>12</w:t>
       </w:r>
       <w:r>
+        <w:rPr>
+          <w:rFonts w:ascii="Times New Roman" w:hAnsi="Times New Roman" w:cs="Times New Roman"/>
+        </w:rPr>
         <w:t>/11/2019</w:t>
       </w:r>
     </w:p>
@@ -360,6 +423,9 @@
         <w:spacing w:line="240" w:lineRule="auto"/>
         <w:ind w:right="180"/>
         <w:jc w:val="right"/>
+        <w:rPr>
+          <w:rFonts w:ascii="Times New Roman" w:hAnsi="Times New Roman" w:cs="Times New Roman"/>
+        </w:rPr>
       </w:pPr>
     </w:p>
     <w:p>
@@ -370,6 +436,9 @@
         <w:spacing w:line="240" w:lineRule="auto"/>
         <w:ind w:right="180"/>
         <w:jc w:val="right"/>
+        <w:rPr>
+          <w:rFonts w:ascii="Times New Roman" w:hAnsi="Times New Roman" w:cs="Times New Roman"/>
+        </w:rPr>
       </w:pPr>
     </w:p>
     <w:p>
@@ -379,6 +448,9 @@
         </w:tabs>
         <w:spacing w:line="240" w:lineRule="auto"/>
         <w:ind w:right="180"/>
+        <w:rPr>
+          <w:rFonts w:ascii="Times New Roman" w:hAnsi="Times New Roman" w:cs="Times New Roman"/>
+        </w:rPr>
       </w:pPr>
     </w:p>
     <w:p>
@@ -389,6 +461,9 @@
         <w:spacing w:line="240" w:lineRule="auto"/>
         <w:ind w:right="180"/>
         <w:jc w:val="right"/>
+        <w:rPr>
+          <w:rFonts w:ascii="Times New Roman" w:hAnsi="Times New Roman" w:cs="Times New Roman"/>
+        </w:rPr>
       </w:pPr>
     </w:p>
     <w:p>
@@ -399,6 +474,9 @@
         <w:spacing w:line="240" w:lineRule="auto"/>
         <w:ind w:right="180"/>
         <w:jc w:val="right"/>
+        <w:rPr>
+          <w:rFonts w:ascii="Times New Roman" w:hAnsi="Times New Roman" w:cs="Times New Roman"/>
+        </w:rPr>
       </w:pPr>
     </w:p>
     <w:p>
@@ -409,6 +487,9 @@
         <w:spacing w:line="240" w:lineRule="auto"/>
         <w:ind w:right="180"/>
         <w:jc w:val="right"/>
+        <w:rPr>
+          <w:rFonts w:ascii="Times New Roman" w:hAnsi="Times New Roman" w:cs="Times New Roman"/>
+        </w:rPr>
       </w:pPr>
     </w:p>
     <w:p>
@@ -419,6 +500,9 @@
         <w:spacing w:line="240" w:lineRule="auto"/>
         <w:ind w:right="180"/>
         <w:jc w:val="right"/>
+        <w:rPr>
+          <w:rFonts w:ascii="Times New Roman" w:hAnsi="Times New Roman" w:cs="Times New Roman"/>
+        </w:rPr>
       </w:pPr>
     </w:p>
     <w:p>
@@ -427,11 +511,13 @@
         <w:ind w:right="810"/>
         <w:jc w:val="right"/>
         <w:rPr>
+          <w:rFonts w:ascii="Times New Roman" w:hAnsi="Times New Roman" w:cs="Times New Roman"/>
           <w:color w:val="00B0F0"/>
         </w:rPr>
       </w:pPr>
       <w:r>
         <w:rPr>
+          <w:rFonts w:ascii="Times New Roman" w:hAnsi="Times New Roman" w:cs="Times New Roman"/>
           <w:color w:val="00B0F0"/>
         </w:rPr>
         <w:t>Giáo viên lý thuyết: Ngô Huy Biên</w:t>
@@ -443,11 +529,13 @@
         <w:ind w:right="810"/>
         <w:jc w:val="right"/>
         <w:rPr>
+          <w:rFonts w:ascii="Times New Roman" w:hAnsi="Times New Roman" w:cs="Times New Roman"/>
           <w:color w:val="00B0F0"/>
         </w:rPr>
       </w:pPr>
       <w:r>
         <w:rPr>
+          <w:rFonts w:ascii="Times New Roman" w:hAnsi="Times New Roman" w:cs="Times New Roman"/>
           <w:color w:val="00B0F0"/>
         </w:rPr>
         <w:t>Nhóm thực hiện: 3</w:t>
@@ -461,6 +549,7 @@
         <w:spacing w:line="240" w:lineRule="auto"/>
         <w:ind w:right="180"/>
         <w:rPr>
+          <w:rFonts w:ascii="Times New Roman" w:hAnsi="Times New Roman" w:cs="Times New Roman"/>
           <w:b/>
           <w:bCs/>
           <w:u w:val="single"/>
@@ -475,6 +564,7 @@
         <w:spacing w:line="240" w:lineRule="auto"/>
         <w:ind w:right="180"/>
         <w:rPr>
+          <w:rFonts w:ascii="Times New Roman" w:hAnsi="Times New Roman" w:cs="Times New Roman"/>
           <w:b/>
           <w:bCs/>
           <w:u w:val="single"/>
@@ -489,6 +579,7 @@
         <w:spacing w:line="240" w:lineRule="auto"/>
         <w:ind w:left="720" w:right="180"/>
         <w:rPr>
+          <w:rFonts w:ascii="Times New Roman" w:hAnsi="Times New Roman" w:cs="Times New Roman"/>
           <w:b/>
           <w:bCs/>
           <w:sz w:val="28"/>
@@ -498,6 +589,7 @@
       </w:pPr>
       <w:r>
         <w:rPr>
+          <w:rFonts w:ascii="Times New Roman" w:hAnsi="Times New Roman" w:cs="Times New Roman"/>
           <w:b/>
           <w:bCs/>
           <w:sz w:val="28"/>
@@ -514,6 +606,9 @@
         </w:tabs>
         <w:spacing w:line="240" w:lineRule="auto"/>
         <w:ind w:right="180"/>
+        <w:rPr>
+          <w:rFonts w:ascii="Times New Roman" w:hAnsi="Times New Roman" w:cs="Times New Roman"/>
+        </w:rPr>
       </w:pPr>
     </w:p>
     <w:tbl>
@@ -566,8 +661,14 @@
               <w:spacing w:line="240" w:lineRule="auto"/>
               <w:ind w:right="180"/>
               <w:jc w:val="center"/>
-            </w:pPr>
-            <w:r>
+              <w:rPr>
+                <w:rFonts w:ascii="Times New Roman" w:hAnsi="Times New Roman" w:cs="Times New Roman"/>
+              </w:rPr>
+            </w:pPr>
+            <w:r>
+              <w:rPr>
+                <w:rFonts w:ascii="Times New Roman" w:hAnsi="Times New Roman" w:cs="Times New Roman"/>
+              </w:rPr>
               <w:t>Phiên bản</w:t>
             </w:r>
           </w:p>
@@ -599,8 +700,14 @@
               <w:spacing w:line="240" w:lineRule="auto"/>
               <w:ind w:right="180"/>
               <w:jc w:val="center"/>
-            </w:pPr>
-            <w:r>
+              <w:rPr>
+                <w:rFonts w:ascii="Times New Roman" w:hAnsi="Times New Roman" w:cs="Times New Roman"/>
+              </w:rPr>
+            </w:pPr>
+            <w:r>
+              <w:rPr>
+                <w:rFonts w:ascii="Times New Roman" w:hAnsi="Times New Roman" w:cs="Times New Roman"/>
+              </w:rPr>
               <w:t>Tác giả</w:t>
             </w:r>
           </w:p>
@@ -632,8 +739,14 @@
               <w:spacing w:line="240" w:lineRule="auto"/>
               <w:ind w:right="180"/>
               <w:jc w:val="center"/>
-            </w:pPr>
-            <w:r>
+              <w:rPr>
+                <w:rFonts w:ascii="Times New Roman" w:hAnsi="Times New Roman" w:cs="Times New Roman"/>
+              </w:rPr>
+            </w:pPr>
+            <w:r>
+              <w:rPr>
+                <w:rFonts w:ascii="Times New Roman" w:hAnsi="Times New Roman" w:cs="Times New Roman"/>
+              </w:rPr>
               <w:t>Ngày</w:t>
             </w:r>
           </w:p>
@@ -665,8 +778,14 @@
               <w:spacing w:line="240" w:lineRule="auto"/>
               <w:ind w:right="180"/>
               <w:jc w:val="center"/>
-            </w:pPr>
-            <w:r>
+              <w:rPr>
+                <w:rFonts w:ascii="Times New Roman" w:hAnsi="Times New Roman" w:cs="Times New Roman"/>
+              </w:rPr>
+            </w:pPr>
+            <w:r>
+              <w:rPr>
+                <w:rFonts w:ascii="Times New Roman" w:hAnsi="Times New Roman" w:cs="Times New Roman"/>
+              </w:rPr>
               <w:t>Lý do</w:t>
             </w:r>
           </w:p>
@@ -700,8 +819,14 @@
               <w:spacing w:line="240" w:lineRule="auto"/>
               <w:ind w:right="180"/>
               <w:jc w:val="center"/>
-            </w:pPr>
-            <w:r>
+              <w:rPr>
+                <w:rFonts w:ascii="Times New Roman" w:hAnsi="Times New Roman" w:cs="Times New Roman"/>
+              </w:rPr>
+            </w:pPr>
+            <w:r>
+              <w:rPr>
+                <w:rFonts w:ascii="Times New Roman" w:hAnsi="Times New Roman" w:cs="Times New Roman"/>
+              </w:rPr>
               <w:t>1.0</w:t>
             </w:r>
           </w:p>
@@ -732,8 +857,14 @@
               </w:tabs>
               <w:spacing w:line="240" w:lineRule="auto"/>
               <w:ind w:right="180"/>
-            </w:pPr>
-            <w:r>
+              <w:rPr>
+                <w:rFonts w:ascii="Times New Roman" w:hAnsi="Times New Roman" w:cs="Times New Roman"/>
+              </w:rPr>
+            </w:pPr>
+            <w:r>
+              <w:rPr>
+                <w:rFonts w:ascii="Times New Roman" w:hAnsi="Times New Roman" w:cs="Times New Roman"/>
+              </w:rPr>
               <w:t>Nguyễn Thế Lợi</w:t>
             </w:r>
           </w:p>
@@ -765,14 +896,21 @@
               <w:spacing w:line="240" w:lineRule="auto"/>
               <w:ind w:right="180"/>
               <w:jc w:val="center"/>
-            </w:pPr>
-            <w:r>
-              <w:rPr>
+              <w:rPr>
+                <w:rFonts w:ascii="Times New Roman" w:hAnsi="Times New Roman" w:cs="Times New Roman"/>
+              </w:rPr>
+            </w:pPr>
+            <w:r>
+              <w:rPr>
+                <w:rFonts w:ascii="Times New Roman" w:hAnsi="Times New Roman" w:cs="Times New Roman"/>
                 <w:lang w:val="en-US"/>
               </w:rPr>
               <w:t>12</w:t>
             </w:r>
             <w:r>
+              <w:rPr>
+                <w:rFonts w:ascii="Times New Roman" w:hAnsi="Times New Roman" w:cs="Times New Roman"/>
+              </w:rPr>
               <w:t>/11/2019</w:t>
             </w:r>
           </w:p>
@@ -804,20 +942,23 @@
               <w:spacing w:line="240" w:lineRule="auto"/>
               <w:ind w:right="180"/>
               <w:rPr>
-                <w:lang w:val="en-US"/>
-              </w:rPr>
-            </w:pPr>
-            <w:r>
+                <w:rFonts w:ascii="Times New Roman" w:hAnsi="Times New Roman" w:cs="Times New Roman"/>
+                <w:lang w:val="en-US"/>
+              </w:rPr>
+            </w:pPr>
+            <w:r>
+              <w:rPr>
+                <w:rFonts w:ascii="Times New Roman" w:hAnsi="Times New Roman" w:cs="Times New Roman"/>
+              </w:rPr>
               <w:t xml:space="preserve">Phác thảo </w:t>
             </w:r>
             <w:r>
               <w:rPr>
+                <w:rFonts w:ascii="Times New Roman" w:hAnsi="Times New Roman" w:cs="Times New Roman"/>
                 <w:lang w:val="en-US"/>
               </w:rPr>
               <w:t>kế hoạch công việc</w:t>
             </w:r>
-            <w:bookmarkStart w:id="0" w:name="_GoBack"/>
-            <w:bookmarkEnd w:id="0"/>
           </w:p>
         </w:tc>
       </w:tr>
@@ -830,6 +971,7 @@
         <w:spacing w:line="240" w:lineRule="auto"/>
         <w:ind w:right="180"/>
         <w:rPr>
+          <w:rFonts w:ascii="Times New Roman" w:hAnsi="Times New Roman" w:cs="Times New Roman"/>
           <w:b/>
           <w:bCs/>
           <w:u w:val="single"/>
@@ -837,6 +979,7 @@
       </w:pPr>
       <w:r>
         <w:rPr>
+          <w:rFonts w:ascii="Times New Roman" w:hAnsi="Times New Roman" w:cs="Times New Roman"/>
           <w:b/>
           <w:bCs/>
           <w:u w:val="single"/>
@@ -857,6 +1000,7 @@
         <w:spacing w:line="240" w:lineRule="auto"/>
         <w:ind w:right="180"/>
         <w:rPr>
+          <w:rFonts w:ascii="Times New Roman" w:hAnsi="Times New Roman" w:cs="Times New Roman"/>
           <w:b/>
           <w:bCs/>
           <w:sz w:val="28"/>
@@ -866,6 +1010,7 @@
       </w:pPr>
       <w:r>
         <w:rPr>
+          <w:rFonts w:ascii="Times New Roman" w:hAnsi="Times New Roman" w:cs="Times New Roman"/>
           <w:b/>
           <w:bCs/>
           <w:sz w:val="28"/>
@@ -878,6 +1023,7 @@
       </w:r>
       <w:r>
         <w:rPr>
+          <w:rFonts w:ascii="Times New Roman" w:hAnsi="Times New Roman" w:cs="Times New Roman"/>
           <w:b/>
           <w:bCs/>
           <w:sz w:val="28"/>
@@ -894,6 +1040,9 @@
         </w:tabs>
         <w:spacing w:line="240" w:lineRule="auto"/>
         <w:ind w:right="180"/>
+        <w:rPr>
+          <w:rFonts w:ascii="Times New Roman" w:hAnsi="Times New Roman" w:cs="Times New Roman"/>
+        </w:rPr>
       </w:pPr>
     </w:p>
     <w:tbl>
@@ -951,6 +1100,9 @@
               </w:tabs>
               <w:spacing w:line="240" w:lineRule="auto"/>
               <w:ind w:right="180"/>
+              <w:rPr>
+                <w:rFonts w:ascii="Times New Roman" w:hAnsi="Times New Roman" w:cs="Times New Roman"/>
+              </w:rPr>
             </w:pPr>
           </w:p>
         </w:tc>
@@ -975,12 +1127,14 @@
               <w:ind w:left="-11"/>
               <w:jc w:val="center"/>
               <w:rPr>
+                <w:rFonts w:ascii="Times New Roman" w:hAnsi="Times New Roman" w:cs="Times New Roman"/>
                 <w:b/>
                 <w:bCs/>
               </w:rPr>
             </w:pPr>
             <w:r>
               <w:rPr>
+                <w:rFonts w:ascii="Times New Roman" w:hAnsi="Times New Roman" w:cs="Times New Roman"/>
                 <w:b/>
                 <w:bCs/>
               </w:rPr>
@@ -1004,12 +1158,14 @@
               <w:ind w:left="-11"/>
               <w:jc w:val="center"/>
               <w:rPr>
+                <w:rFonts w:ascii="Times New Roman" w:hAnsi="Times New Roman" w:cs="Times New Roman"/>
                 <w:b/>
                 <w:bCs/>
               </w:rPr>
             </w:pPr>
             <w:r>
               <w:rPr>
+                <w:rFonts w:ascii="Times New Roman" w:hAnsi="Times New Roman" w:cs="Times New Roman"/>
                 <w:b/>
                 <w:bCs/>
               </w:rPr>
@@ -1038,12 +1194,14 @@
               <w:ind w:right="31"/>
               <w:jc w:val="center"/>
               <w:rPr>
+                <w:rFonts w:ascii="Times New Roman" w:hAnsi="Times New Roman" w:cs="Times New Roman"/>
                 <w:b/>
                 <w:bCs/>
               </w:rPr>
             </w:pPr>
             <w:r>
               <w:rPr>
+                <w:rFonts w:ascii="Times New Roman" w:hAnsi="Times New Roman" w:cs="Times New Roman"/>
                 <w:b/>
                 <w:bCs/>
               </w:rPr>
@@ -1067,12 +1225,14 @@
               <w:ind w:right="31"/>
               <w:jc w:val="center"/>
               <w:rPr>
+                <w:rFonts w:ascii="Times New Roman" w:hAnsi="Times New Roman" w:cs="Times New Roman"/>
                 <w:b/>
                 <w:bCs/>
               </w:rPr>
             </w:pPr>
             <w:r>
               <w:rPr>
+                <w:rFonts w:ascii="Times New Roman" w:hAnsi="Times New Roman" w:cs="Times New Roman"/>
                 <w:b/>
                 <w:bCs/>
               </w:rPr>
@@ -1100,12 +1260,14 @@
               <w:spacing w:line="240" w:lineRule="auto"/>
               <w:jc w:val="center"/>
               <w:rPr>
+                <w:rFonts w:ascii="Times New Roman" w:hAnsi="Times New Roman" w:cs="Times New Roman"/>
                 <w:b/>
                 <w:bCs/>
               </w:rPr>
             </w:pPr>
             <w:r>
               <w:rPr>
+                <w:rFonts w:ascii="Times New Roman" w:hAnsi="Times New Roman" w:cs="Times New Roman"/>
                 <w:b/>
                 <w:bCs/>
               </w:rPr>
@@ -1120,12 +1282,14 @@
               <w:spacing w:line="240" w:lineRule="auto"/>
               <w:jc w:val="center"/>
               <w:rPr>
+                <w:rFonts w:ascii="Times New Roman" w:hAnsi="Times New Roman" w:cs="Times New Roman"/>
                 <w:b/>
                 <w:bCs/>
               </w:rPr>
             </w:pPr>
             <w:r>
               <w:rPr>
+                <w:rFonts w:ascii="Times New Roman" w:hAnsi="Times New Roman" w:cs="Times New Roman"/>
                 <w:b/>
                 <w:bCs/>
               </w:rPr>
@@ -1153,6 +1317,7 @@
               <w:spacing w:line="240" w:lineRule="auto"/>
               <w:jc w:val="center"/>
               <w:rPr>
+                <w:rFonts w:ascii="Times New Roman" w:hAnsi="Times New Roman" w:cs="Times New Roman"/>
                 <w:b/>
                 <w:bCs/>
                 <w:lang w:val="en-US"/>
@@ -1160,6 +1325,7 @@
             </w:pPr>
             <w:r>
               <w:rPr>
+                <w:rFonts w:ascii="Times New Roman" w:hAnsi="Times New Roman" w:cs="Times New Roman"/>
                 <w:b/>
                 <w:bCs/>
               </w:rPr>
@@ -1167,6 +1333,7 @@
             </w:r>
             <w:r>
               <w:rPr>
+                <w:rFonts w:ascii="Times New Roman" w:hAnsi="Times New Roman" w:cs="Times New Roman"/>
                 <w:b/>
                 <w:bCs/>
                 <w:lang w:val="en-US"/>
@@ -1190,12 +1357,14 @@
               <w:spacing w:line="240" w:lineRule="auto"/>
               <w:jc w:val="center"/>
               <w:rPr>
+                <w:rFonts w:ascii="Times New Roman" w:hAnsi="Times New Roman" w:cs="Times New Roman"/>
                 <w:b/>
                 <w:bCs/>
               </w:rPr>
             </w:pPr>
             <w:r>
               <w:rPr>
+                <w:rFonts w:ascii="Times New Roman" w:hAnsi="Times New Roman" w:cs="Times New Roman"/>
                 <w:b/>
                 <w:bCs/>
               </w:rPr>
@@ -1203,6 +1372,7 @@
             </w:r>
             <w:r>
               <w:rPr>
+                <w:rFonts w:ascii="Times New Roman" w:hAnsi="Times New Roman" w:cs="Times New Roman"/>
                 <w:b/>
                 <w:bCs/>
                 <w:lang w:val="en-US"/>
@@ -1211,6 +1381,7 @@
             </w:r>
             <w:r>
               <w:rPr>
+                <w:rFonts w:ascii="Times New Roman" w:hAnsi="Times New Roman" w:cs="Times New Roman"/>
                 <w:b/>
                 <w:bCs/>
               </w:rPr>
@@ -1218,6 +1389,7 @@
             </w:r>
             <w:r>
               <w:rPr>
+                <w:rFonts w:ascii="Times New Roman" w:hAnsi="Times New Roman" w:cs="Times New Roman"/>
                 <w:b/>
                 <w:bCs/>
                 <w:lang w:val="en-US"/>
@@ -1226,6 +1398,7 @@
             </w:r>
             <w:r>
               <w:rPr>
+                <w:rFonts w:ascii="Times New Roman" w:hAnsi="Times New Roman" w:cs="Times New Roman"/>
                 <w:b/>
                 <w:bCs/>
               </w:rPr>
@@ -1253,6 +1426,7 @@
               <w:spacing w:line="240" w:lineRule="auto"/>
               <w:jc w:val="center"/>
               <w:rPr>
+                <w:rFonts w:ascii="Times New Roman" w:hAnsi="Times New Roman" w:cs="Times New Roman"/>
                 <w:b/>
                 <w:bCs/>
                 <w:lang w:val="en-US"/>
@@ -1260,6 +1434,7 @@
             </w:pPr>
             <w:r>
               <w:rPr>
+                <w:rFonts w:ascii="Times New Roman" w:hAnsi="Times New Roman" w:cs="Times New Roman"/>
                 <w:b/>
                 <w:bCs/>
               </w:rPr>
@@ -1267,6 +1442,7 @@
             </w:r>
             <w:r>
               <w:rPr>
+                <w:rFonts w:ascii="Times New Roman" w:hAnsi="Times New Roman" w:cs="Times New Roman"/>
                 <w:b/>
                 <w:bCs/>
                 <w:lang w:val="en-US"/>
@@ -1290,12 +1466,14 @@
               <w:spacing w:line="240" w:lineRule="auto"/>
               <w:jc w:val="center"/>
               <w:rPr>
+                <w:rFonts w:ascii="Times New Roman" w:hAnsi="Times New Roman" w:cs="Times New Roman"/>
                 <w:b/>
                 <w:bCs/>
               </w:rPr>
             </w:pPr>
             <w:r>
               <w:rPr>
+                <w:rFonts w:ascii="Times New Roman" w:hAnsi="Times New Roman" w:cs="Times New Roman"/>
                 <w:b/>
                 <w:bCs/>
                 <w:lang w:val="en-US"/>
@@ -1304,6 +1482,7 @@
             </w:r>
             <w:r>
               <w:rPr>
+                <w:rFonts w:ascii="Times New Roman" w:hAnsi="Times New Roman" w:cs="Times New Roman"/>
                 <w:b/>
                 <w:bCs/>
               </w:rPr>
@@ -1311,6 +1490,7 @@
             </w:r>
             <w:r>
               <w:rPr>
+                <w:rFonts w:ascii="Times New Roman" w:hAnsi="Times New Roman" w:cs="Times New Roman"/>
                 <w:b/>
                 <w:bCs/>
                 <w:lang w:val="en-US"/>
@@ -1319,6 +1499,7 @@
             </w:r>
             <w:r>
               <w:rPr>
+                <w:rFonts w:ascii="Times New Roman" w:hAnsi="Times New Roman" w:cs="Times New Roman"/>
                 <w:b/>
                 <w:bCs/>
               </w:rPr>
@@ -1339,6 +1520,7 @@
               <w:ind w:left="-74" w:right="-75"/>
               <w:jc w:val="center"/>
               <w:rPr>
+                <w:rFonts w:ascii="Times New Roman" w:hAnsi="Times New Roman" w:cs="Times New Roman"/>
                 <w:b/>
                 <w:bCs/>
                 <w:lang w:val="en-US"/>
@@ -1346,6 +1528,7 @@
             </w:pPr>
             <w:r>
               <w:rPr>
+                <w:rFonts w:ascii="Times New Roman" w:hAnsi="Times New Roman" w:cs="Times New Roman"/>
                 <w:b/>
                 <w:bCs/>
                 <w:lang w:val="en-US"/>
@@ -1362,6 +1545,7 @@
               <w:ind w:left="-74" w:right="-75"/>
               <w:jc w:val="center"/>
               <w:rPr>
+                <w:rFonts w:ascii="Times New Roman" w:hAnsi="Times New Roman" w:cs="Times New Roman"/>
                 <w:b/>
                 <w:bCs/>
                 <w:lang w:val="en-US"/>
@@ -1369,6 +1553,7 @@
             </w:pPr>
             <w:r>
               <w:rPr>
+                <w:rFonts w:ascii="Times New Roman" w:hAnsi="Times New Roman" w:cs="Times New Roman"/>
                 <w:b/>
                 <w:bCs/>
                 <w:lang w:val="en-US"/>
@@ -1391,6 +1576,7 @@
               <w:ind w:left="15" w:right="16"/>
               <w:jc w:val="center"/>
               <w:rPr>
+                <w:rFonts w:ascii="Times New Roman" w:hAnsi="Times New Roman" w:cs="Times New Roman"/>
                 <w:b/>
                 <w:bCs/>
                 <w:lang w:val="en-US"/>
@@ -1398,50 +1584,37 @@
             </w:pPr>
             <w:r>
               <w:rPr>
+                <w:rFonts w:ascii="Times New Roman" w:hAnsi="Times New Roman" w:cs="Times New Roman"/>
                 <w:b/>
                 <w:bCs/>
                 <w:lang w:val="en-US"/>
               </w:rPr>
-              <w:t xml:space="preserve">SPRINT </w:t>
-            </w:r>
-            <w:r>
-              <w:rPr>
+              <w:t>SPRINT 6</w:t>
+            </w:r>
+          </w:p>
+          <w:p>
+            <w:pPr>
+              <w:tabs>
+                <w:tab w:val="left" w:pos="10440"/>
+              </w:tabs>
+              <w:spacing w:line="240" w:lineRule="auto"/>
+              <w:ind w:right="16"/>
+              <w:jc w:val="center"/>
+              <w:rPr>
+                <w:rFonts w:ascii="Times New Roman" w:hAnsi="Times New Roman" w:cs="Times New Roman"/>
                 <w:b/>
                 <w:bCs/>
                 <w:lang w:val="en-US"/>
               </w:rPr>
-              <w:t>6</w:t>
-            </w:r>
-          </w:p>
-          <w:p>
-            <w:pPr>
-              <w:tabs>
-                <w:tab w:val="left" w:pos="10440"/>
-              </w:tabs>
-              <w:spacing w:line="240" w:lineRule="auto"/>
-              <w:ind w:right="16"/>
-              <w:jc w:val="center"/>
-              <w:rPr>
+            </w:pPr>
+            <w:r>
+              <w:rPr>
+                <w:rFonts w:ascii="Times New Roman" w:hAnsi="Times New Roman" w:cs="Times New Roman"/>
                 <w:b/>
                 <w:bCs/>
                 <w:lang w:val="en-US"/>
               </w:rPr>
-            </w:pPr>
-            <w:r>
-              <w:rPr>
-                <w:b/>
-                <w:bCs/>
-                <w:lang w:val="en-US"/>
-              </w:rPr>
-              <w:t>23</w:t>
-            </w:r>
-            <w:r>
-              <w:rPr>
-                <w:b/>
-                <w:bCs/>
-                <w:lang w:val="en-US"/>
-              </w:rPr>
-              <w:t>/12 – 25/9</w:t>
+              <w:t>23/12 – 25/9</w:t>
             </w:r>
           </w:p>
         </w:tc>
@@ -1471,12 +1644,14 @@
               <w:ind w:left="-26"/>
               <w:jc w:val="center"/>
               <w:rPr>
+                <w:rFonts w:ascii="Times New Roman" w:hAnsi="Times New Roman" w:cs="Times New Roman"/>
                 <w:b/>
                 <w:bCs/>
               </w:rPr>
             </w:pPr>
             <w:r>
               <w:rPr>
+                <w:rFonts w:ascii="Times New Roman" w:hAnsi="Times New Roman" w:cs="Times New Roman"/>
                 <w:b/>
                 <w:bCs/>
               </w:rPr>
@@ -1492,6 +1667,7 @@
               <w:ind w:left="-26"/>
               <w:jc w:val="center"/>
               <w:rPr>
+                <w:rFonts w:ascii="Times New Roman" w:hAnsi="Times New Roman" w:cs="Times New Roman"/>
                 <w:b/>
                 <w:bCs/>
                 <w:lang w:val="en-US"/>
@@ -1499,19 +1675,12 @@
             </w:pPr>
             <w:r>
               <w:rPr>
+                <w:rFonts w:ascii="Times New Roman" w:hAnsi="Times New Roman" w:cs="Times New Roman"/>
                 <w:b/>
                 <w:bCs/>
                 <w:lang w:val="en-US"/>
               </w:rPr>
-              <w:t>c</w:t>
-            </w:r>
-            <w:r>
-              <w:rPr>
-                <w:b/>
-                <w:bCs/>
-                <w:lang w:val="en-US"/>
-              </w:rPr>
-              <w:t>ông việc</w:t>
+              <w:t>công việc</w:t>
             </w:r>
           </w:p>
         </w:tc>
@@ -1533,8 +1702,14 @@
               </w:tabs>
               <w:spacing w:line="240" w:lineRule="auto"/>
               <w:ind w:left="-14" w:right="-30"/>
-            </w:pPr>
-            <w:r>
+              <w:rPr>
+                <w:rFonts w:ascii="Times New Roman" w:hAnsi="Times New Roman" w:cs="Times New Roman"/>
+              </w:rPr>
+            </w:pPr>
+            <w:r>
+              <w:rPr>
+                <w:rFonts w:ascii="Times New Roman" w:hAnsi="Times New Roman" w:cs="Times New Roman"/>
+              </w:rPr>
               <w:t>Tổng quan dự án</w:t>
             </w:r>
           </w:p>
@@ -1557,8 +1732,14 @@
               </w:tabs>
               <w:spacing w:line="240" w:lineRule="auto"/>
               <w:ind w:right="30"/>
-            </w:pPr>
-            <w:r>
+              <w:rPr>
+                <w:rFonts w:ascii="Times New Roman" w:hAnsi="Times New Roman" w:cs="Times New Roman"/>
+              </w:rPr>
+            </w:pPr>
+            <w:r>
+              <w:rPr>
+                <w:rFonts w:ascii="Times New Roman" w:hAnsi="Times New Roman" w:cs="Times New Roman"/>
+              </w:rPr>
               <w:t>Demo chức năng tiêu biểu không có database (Đăng xuất, Đăng nhập, Thêm đề, Chấm điểm, ...)</w:t>
             </w:r>
           </w:p>
@@ -1582,16 +1763,21 @@
               <w:spacing w:line="240" w:lineRule="auto"/>
               <w:ind w:left="-44" w:right="5"/>
               <w:rPr>
-                <w:lang w:val="en-US"/>
-              </w:rPr>
-            </w:pPr>
-            <w:r>
-              <w:rPr>
+                <w:rFonts w:ascii="Times New Roman" w:hAnsi="Times New Roman" w:cs="Times New Roman"/>
+                <w:lang w:val="en-US"/>
+              </w:rPr>
+            </w:pPr>
+            <w:r>
+              <w:rPr>
+                <w:rFonts w:ascii="Times New Roman" w:hAnsi="Times New Roman" w:cs="Times New Roman"/>
                 <w:lang w:val="en-US"/>
               </w:rPr>
               <w:t xml:space="preserve">Demo chức năng tiêu biếu có database </w:t>
             </w:r>
             <w:r>
+              <w:rPr>
+                <w:rFonts w:ascii="Times New Roman" w:hAnsi="Times New Roman" w:cs="Times New Roman"/>
+              </w:rPr>
               <w:t>(Đăng xuất, Đăng nhập, Thêm đề, Chấm điểm, ...)</w:t>
             </w:r>
           </w:p>
@@ -1614,8 +1800,14 @@
               </w:tabs>
               <w:spacing w:line="240" w:lineRule="auto"/>
               <w:ind w:left="-29"/>
-            </w:pPr>
-            <w:r>
+              <w:rPr>
+                <w:rFonts w:ascii="Times New Roman" w:hAnsi="Times New Roman" w:cs="Times New Roman"/>
+              </w:rPr>
+            </w:pPr>
+            <w:r>
+              <w:rPr>
+                <w:rFonts w:ascii="Times New Roman" w:hAnsi="Times New Roman" w:cs="Times New Roman"/>
+              </w:rPr>
               <w:t>Hoàn thiện chức năng để có bản beta + test.</w:t>
             </w:r>
           </w:p>
@@ -1637,8 +1829,14 @@
                 <w:tab w:val="left" w:pos="10440"/>
               </w:tabs>
               <w:spacing w:line="240" w:lineRule="auto"/>
-            </w:pPr>
-            <w:r>
+              <w:rPr>
+                <w:rFonts w:ascii="Times New Roman" w:hAnsi="Times New Roman" w:cs="Times New Roman"/>
+              </w:rPr>
+            </w:pPr>
+            <w:r>
+              <w:rPr>
+                <w:rFonts w:ascii="Times New Roman" w:hAnsi="Times New Roman" w:cs="Times New Roman"/>
+              </w:rPr>
               <w:t>Hoàn thiện sản phẩm</w:t>
             </w:r>
           </w:p>
@@ -1655,11 +1853,13 @@
               <w:spacing w:line="240" w:lineRule="auto"/>
               <w:ind w:right="15"/>
               <w:rPr>
-                <w:lang w:val="en-US"/>
-              </w:rPr>
-            </w:pPr>
-            <w:r>
-              <w:rPr>
+                <w:rFonts w:ascii="Times New Roman" w:hAnsi="Times New Roman" w:cs="Times New Roman"/>
+                <w:lang w:val="en-US"/>
+              </w:rPr>
+            </w:pPr>
+            <w:r>
+              <w:rPr>
+                <w:rFonts w:ascii="Times New Roman" w:hAnsi="Times New Roman" w:cs="Times New Roman"/>
                 <w:lang w:val="en-US"/>
               </w:rPr>
               <w:t>Kiểm tra đánh giá độ hoàn thiện của sản phẩm</w:t>
@@ -1678,11 +1878,13 @@
               <w:spacing w:line="240" w:lineRule="auto"/>
               <w:ind w:left="-44"/>
               <w:rPr>
-                <w:lang w:val="en-US"/>
-              </w:rPr>
-            </w:pPr>
-            <w:r>
-              <w:rPr>
+                <w:rFonts w:ascii="Times New Roman" w:hAnsi="Times New Roman" w:cs="Times New Roman"/>
+                <w:lang w:val="en-US"/>
+              </w:rPr>
+            </w:pPr>
+            <w:r>
+              <w:rPr>
+                <w:rFonts w:ascii="Times New Roman" w:hAnsi="Times New Roman" w:cs="Times New Roman"/>
                 <w:lang w:val="en-US"/>
               </w:rPr>
               <w:t>Bàn giao sản phẩm</w:t>
@@ -1725,12 +1927,14 @@
               <w:ind w:right="180"/>
               <w:jc w:val="center"/>
               <w:rPr>
+                <w:rFonts w:ascii="Times New Roman" w:hAnsi="Times New Roman" w:cs="Times New Roman"/>
                 <w:b/>
                 <w:bCs/>
               </w:rPr>
             </w:pPr>
             <w:r>
               <w:rPr>
+                <w:rFonts w:ascii="Times New Roman" w:hAnsi="Times New Roman" w:cs="Times New Roman"/>
                 <w:b/>
                 <w:bCs/>
               </w:rPr>
@@ -1764,8 +1968,14 @@
               </w:tabs>
               <w:spacing w:line="240" w:lineRule="auto"/>
               <w:ind w:left="-14" w:right="-30"/>
-            </w:pPr>
-            <w:r>
+              <w:rPr>
+                <w:rFonts w:ascii="Times New Roman" w:hAnsi="Times New Roman" w:cs="Times New Roman"/>
+              </w:rPr>
+            </w:pPr>
+            <w:r>
+              <w:rPr>
+                <w:rFonts w:ascii="Times New Roman" w:hAnsi="Times New Roman" w:cs="Times New Roman"/>
+              </w:rPr>
               <w:t>Executive summary</w:t>
             </w:r>
           </w:p>
@@ -1796,8 +2006,14 @@
               </w:tabs>
               <w:spacing w:line="240" w:lineRule="auto"/>
               <w:ind w:right="30"/>
-            </w:pPr>
-            <w:r>
+              <w:rPr>
+                <w:rFonts w:ascii="Times New Roman" w:hAnsi="Times New Roman" w:cs="Times New Roman"/>
+              </w:rPr>
+            </w:pPr>
+            <w:r>
+              <w:rPr>
+                <w:rFonts w:ascii="Times New Roman" w:hAnsi="Times New Roman" w:cs="Times New Roman"/>
+              </w:rPr>
               <w:t>Kế hoạch thiết kế demo chức năng tiêu biểu không có database</w:t>
             </w:r>
           </w:p>
@@ -1820,8 +2036,14 @@
               </w:tabs>
               <w:spacing w:line="240" w:lineRule="auto"/>
               <w:ind w:left="-44" w:right="5"/>
-            </w:pPr>
-            <w:r>
+              <w:rPr>
+                <w:rFonts w:ascii="Times New Roman" w:hAnsi="Times New Roman" w:cs="Times New Roman"/>
+              </w:rPr>
+            </w:pPr>
+            <w:r>
+              <w:rPr>
+                <w:rFonts w:ascii="Times New Roman" w:hAnsi="Times New Roman" w:cs="Times New Roman"/>
+              </w:rPr>
               <w:t>Kế hoạch thiết kế demo chức năng tiêu biểu có database</w:t>
             </w:r>
           </w:p>
@@ -1852,8 +2074,14 @@
               </w:tabs>
               <w:spacing w:line="240" w:lineRule="auto"/>
               <w:ind w:left="-29"/>
-            </w:pPr>
-            <w:r>
+              <w:rPr>
+                <w:rFonts w:ascii="Times New Roman" w:hAnsi="Times New Roman" w:cs="Times New Roman"/>
+              </w:rPr>
+            </w:pPr>
+            <w:r>
+              <w:rPr>
+                <w:rFonts w:ascii="Times New Roman" w:hAnsi="Times New Roman" w:cs="Times New Roman"/>
+              </w:rPr>
               <w:t>Cập nhật kế hoạch công việc từng tuần</w:t>
             </w:r>
           </w:p>
@@ -1876,8 +2104,14 @@
                 <w:tab w:val="left" w:pos="10440"/>
               </w:tabs>
               <w:spacing w:line="240" w:lineRule="auto"/>
-            </w:pPr>
-            <w:r>
+              <w:rPr>
+                <w:rFonts w:ascii="Times New Roman" w:hAnsi="Times New Roman" w:cs="Times New Roman"/>
+              </w:rPr>
+            </w:pPr>
+            <w:r>
+              <w:rPr>
+                <w:rFonts w:ascii="Times New Roman" w:hAnsi="Times New Roman" w:cs="Times New Roman"/>
+              </w:rPr>
               <w:t>Cập nhật Product backlog</w:t>
             </w:r>
           </w:p>
@@ -1895,11 +2129,13 @@
               <w:spacing w:line="240" w:lineRule="auto"/>
               <w:ind w:right="15"/>
               <w:rPr>
-                <w:lang w:val="en-US"/>
-              </w:rPr>
-            </w:pPr>
-            <w:r>
-              <w:rPr>
+                <w:rFonts w:ascii="Times New Roman" w:hAnsi="Times New Roman" w:cs="Times New Roman"/>
+                <w:lang w:val="en-US"/>
+              </w:rPr>
+            </w:pPr>
+            <w:r>
+              <w:rPr>
+                <w:rFonts w:ascii="Times New Roman" w:hAnsi="Times New Roman" w:cs="Times New Roman"/>
                 <w:lang w:val="en-US"/>
               </w:rPr>
               <w:t>Đánh giá tổng quan sản phẩm</w:t>
@@ -1919,11 +2155,13 @@
               <w:spacing w:line="240" w:lineRule="auto"/>
               <w:ind w:left="-44"/>
               <w:rPr>
-                <w:lang w:val="en-US"/>
-              </w:rPr>
-            </w:pPr>
-            <w:r>
-              <w:rPr>
+                <w:rFonts w:ascii="Times New Roman" w:hAnsi="Times New Roman" w:cs="Times New Roman"/>
+                <w:lang w:val="en-US"/>
+              </w:rPr>
+            </w:pPr>
+            <w:r>
+              <w:rPr>
+                <w:rFonts w:ascii="Times New Roman" w:hAnsi="Times New Roman" w:cs="Times New Roman"/>
                 <w:lang w:val="en-US"/>
               </w:rPr>
               <w:t>Tổng kết kết quả công việc</w:t>
@@ -1965,6 +2203,7 @@
               <w:ind w:right="180"/>
               <w:jc w:val="center"/>
               <w:rPr>
+                <w:rFonts w:ascii="Times New Roman" w:hAnsi="Times New Roman" w:cs="Times New Roman"/>
                 <w:b/>
                 <w:bCs/>
               </w:rPr>
@@ -1997,8 +2236,14 @@
               </w:tabs>
               <w:spacing w:line="240" w:lineRule="auto"/>
               <w:ind w:left="-14" w:right="-30"/>
-            </w:pPr>
-            <w:r>
+              <w:rPr>
+                <w:rFonts w:ascii="Times New Roman" w:hAnsi="Times New Roman" w:cs="Times New Roman"/>
+              </w:rPr>
+            </w:pPr>
+            <w:r>
+              <w:rPr>
+                <w:rFonts w:ascii="Times New Roman" w:hAnsi="Times New Roman" w:cs="Times New Roman"/>
+              </w:rPr>
               <w:t>Project vision</w:t>
             </w:r>
           </w:p>
@@ -2029,8 +2274,14 @@
               </w:tabs>
               <w:spacing w:line="240" w:lineRule="auto"/>
               <w:ind w:right="30"/>
-            </w:pPr>
-            <w:r>
+              <w:rPr>
+                <w:rFonts w:ascii="Times New Roman" w:hAnsi="Times New Roman" w:cs="Times New Roman"/>
+              </w:rPr>
+            </w:pPr>
+            <w:r>
+              <w:rPr>
+                <w:rFonts w:ascii="Times New Roman" w:hAnsi="Times New Roman" w:cs="Times New Roman"/>
+              </w:rPr>
               <w:t>Cập nhật kế hoạch cho sprint tiếp theo</w:t>
             </w:r>
           </w:p>
@@ -2053,17 +2304,27 @@
               </w:tabs>
               <w:spacing w:line="240" w:lineRule="auto"/>
               <w:ind w:left="-44" w:right="5"/>
-            </w:pPr>
-            <w:r>
+              <w:rPr>
+                <w:rFonts w:ascii="Times New Roman" w:hAnsi="Times New Roman" w:cs="Times New Roman"/>
+              </w:rPr>
+            </w:pPr>
+            <w:r>
+              <w:rPr>
+                <w:rFonts w:ascii="Times New Roman" w:hAnsi="Times New Roman" w:cs="Times New Roman"/>
+              </w:rPr>
               <w:t xml:space="preserve">Cập nhật </w:t>
             </w:r>
             <w:r>
               <w:rPr>
+                <w:rFonts w:ascii="Times New Roman" w:hAnsi="Times New Roman" w:cs="Times New Roman"/>
                 <w:lang w:val="en-US"/>
               </w:rPr>
               <w:t>công việc</w:t>
             </w:r>
             <w:r>
+              <w:rPr>
+                <w:rFonts w:ascii="Times New Roman" w:hAnsi="Times New Roman" w:cs="Times New Roman"/>
+              </w:rPr>
               <w:t xml:space="preserve"> cho sprint tiếp theo</w:t>
             </w:r>
           </w:p>
@@ -2087,8 +2348,14 @@
               </w:tabs>
               <w:spacing w:line="240" w:lineRule="auto"/>
               <w:ind w:left="-29"/>
-            </w:pPr>
-            <w:r>
+              <w:rPr>
+                <w:rFonts w:ascii="Times New Roman" w:hAnsi="Times New Roman" w:cs="Times New Roman"/>
+              </w:rPr>
+            </w:pPr>
+            <w:r>
+              <w:rPr>
+                <w:rFonts w:ascii="Times New Roman" w:hAnsi="Times New Roman" w:cs="Times New Roman"/>
+              </w:rPr>
               <w:t>Báo cáo tiến độ công việc từng tuần</w:t>
             </w:r>
           </w:p>
@@ -2119,11 +2386,13 @@
               </w:tabs>
               <w:spacing w:line="240" w:lineRule="auto"/>
               <w:rPr>
-                <w:lang w:val="en-US"/>
-              </w:rPr>
-            </w:pPr>
-            <w:r>
-              <w:rPr>
+                <w:rFonts w:ascii="Times New Roman" w:hAnsi="Times New Roman" w:cs="Times New Roman"/>
+                <w:lang w:val="en-US"/>
+              </w:rPr>
+            </w:pPr>
+            <w:r>
+              <w:rPr>
+                <w:rFonts w:ascii="Times New Roman" w:hAnsi="Times New Roman" w:cs="Times New Roman"/>
                 <w:lang w:val="en-US"/>
               </w:rPr>
               <w:t>Kiểm thử, đánh giá sản phẩm</w:t>
@@ -2150,10 +2419,14 @@
               <w:spacing w:line="240" w:lineRule="auto"/>
               <w:ind w:right="15"/>
               <w:rPr>
-                <w:lang w:val="en-US"/>
-              </w:rPr>
-            </w:pPr>
-            <w:r>
+                <w:rFonts w:ascii="Times New Roman" w:hAnsi="Times New Roman" w:cs="Times New Roman"/>
+                <w:lang w:val="en-US"/>
+              </w:rPr>
+            </w:pPr>
+            <w:r>
+              <w:rPr>
+                <w:rFonts w:ascii="Times New Roman" w:hAnsi="Times New Roman" w:cs="Times New Roman"/>
+              </w:rPr>
               <w:t>Cập nhật Product backlog</w:t>
             </w:r>
           </w:p>
@@ -2178,11 +2451,13 @@
               <w:spacing w:line="240" w:lineRule="auto"/>
               <w:ind w:left="-44"/>
               <w:rPr>
-                <w:lang w:val="en-US"/>
-              </w:rPr>
-            </w:pPr>
-            <w:r>
-              <w:rPr>
+                <w:rFonts w:ascii="Times New Roman" w:hAnsi="Times New Roman" w:cs="Times New Roman"/>
+                <w:lang w:val="en-US"/>
+              </w:rPr>
+            </w:pPr>
+            <w:r>
+              <w:rPr>
+                <w:rFonts w:ascii="Times New Roman" w:hAnsi="Times New Roman" w:cs="Times New Roman"/>
                 <w:lang w:val="en-US"/>
               </w:rPr>
               <w:t>Viết tài liệu, hướng dẫn sử dụng (nếu cần)</w:t>
@@ -2224,6 +2499,7 @@
               <w:ind w:right="180"/>
               <w:jc w:val="center"/>
               <w:rPr>
+                <w:rFonts w:ascii="Times New Roman" w:hAnsi="Times New Roman" w:cs="Times New Roman"/>
                 <w:b/>
                 <w:bCs/>
               </w:rPr>
@@ -2256,8 +2532,14 @@
               </w:tabs>
               <w:spacing w:line="240" w:lineRule="auto"/>
               <w:ind w:left="-14" w:right="-30"/>
-            </w:pPr>
-            <w:r>
+              <w:rPr>
+                <w:rFonts w:ascii="Times New Roman" w:hAnsi="Times New Roman" w:cs="Times New Roman"/>
+              </w:rPr>
+            </w:pPr>
+            <w:r>
+              <w:rPr>
+                <w:rFonts w:ascii="Times New Roman" w:hAnsi="Times New Roman" w:cs="Times New Roman"/>
+              </w:rPr>
               <w:t>Software process definition</w:t>
             </w:r>
           </w:p>
@@ -2288,10 +2570,18 @@
               </w:tabs>
               <w:spacing w:line="240" w:lineRule="auto"/>
               <w:ind w:right="30"/>
-            </w:pPr>
-            <w:r>
+              <w:rPr>
+                <w:rFonts w:ascii="Times New Roman" w:hAnsi="Times New Roman" w:cs="Times New Roman"/>
+              </w:rPr>
+            </w:pPr>
+            <w:r>
+              <w:rPr>
+                <w:rFonts w:ascii="Times New Roman" w:hAnsi="Times New Roman" w:cs="Times New Roman"/>
+              </w:rPr>
               <w:t>Ước lượng thời gian hoàn thành</w:t>
             </w:r>
+            <w:bookmarkStart w:id="0" w:name="_GoBack"/>
+            <w:bookmarkEnd w:id="0"/>
           </w:p>
         </w:tc>
         <w:tc>
@@ -2313,10 +2603,14 @@
               <w:spacing w:line="240" w:lineRule="auto"/>
               <w:ind w:left="-44" w:right="5"/>
               <w:rPr>
-                <w:lang w:val="en-US"/>
-              </w:rPr>
-            </w:pPr>
-            <w:r>
+                <w:rFonts w:ascii="Times New Roman" w:hAnsi="Times New Roman" w:cs="Times New Roman"/>
+                <w:lang w:val="en-US"/>
+              </w:rPr>
+            </w:pPr>
+            <w:r>
+              <w:rPr>
+                <w:rFonts w:ascii="Times New Roman" w:hAnsi="Times New Roman" w:cs="Times New Roman"/>
+              </w:rPr>
               <w:t>Cập nhật Product backlog</w:t>
             </w:r>
           </w:p>
@@ -2347,8 +2641,14 @@
               </w:tabs>
               <w:spacing w:line="240" w:lineRule="auto"/>
               <w:ind w:left="-29"/>
-            </w:pPr>
-            <w:r>
+              <w:rPr>
+                <w:rFonts w:ascii="Times New Roman" w:hAnsi="Times New Roman" w:cs="Times New Roman"/>
+              </w:rPr>
+            </w:pPr>
+            <w:r>
+              <w:rPr>
+                <w:rFonts w:ascii="Times New Roman" w:hAnsi="Times New Roman" w:cs="Times New Roman"/>
+              </w:rPr>
               <w:t>Danh sách các chức năng đã hoàn thành, chưa hoàn thành</w:t>
             </w:r>
           </w:p>
@@ -2378,6 +2678,9 @@
                 <w:tab w:val="left" w:pos="10440"/>
               </w:tabs>
               <w:spacing w:line="240" w:lineRule="auto"/>
+              <w:rPr>
+                <w:rFonts w:ascii="Times New Roman" w:hAnsi="Times New Roman" w:cs="Times New Roman"/>
+              </w:rPr>
             </w:pPr>
           </w:p>
         </w:tc>
@@ -2400,6 +2703,9 @@
               </w:tabs>
               <w:spacing w:line="240" w:lineRule="auto"/>
               <w:ind w:right="15"/>
+              <w:rPr>
+                <w:rFonts w:ascii="Times New Roman" w:hAnsi="Times New Roman" w:cs="Times New Roman"/>
+              </w:rPr>
             </w:pPr>
           </w:p>
         </w:tc>
@@ -2422,6 +2728,9 @@
               </w:tabs>
               <w:spacing w:line="240" w:lineRule="auto"/>
               <w:ind w:left="-44"/>
+              <w:rPr>
+                <w:rFonts w:ascii="Times New Roman" w:hAnsi="Times New Roman" w:cs="Times New Roman"/>
+              </w:rPr>
             </w:pPr>
           </w:p>
         </w:tc>
@@ -2460,6 +2769,7 @@
               <w:ind w:right="180"/>
               <w:jc w:val="center"/>
               <w:rPr>
+                <w:rFonts w:ascii="Times New Roman" w:hAnsi="Times New Roman" w:cs="Times New Roman"/>
                 <w:b/>
                 <w:bCs/>
               </w:rPr>
@@ -2492,8 +2802,14 @@
               </w:tabs>
               <w:spacing w:line="240" w:lineRule="auto"/>
               <w:ind w:left="-14" w:right="-30"/>
-            </w:pPr>
-            <w:r>
+              <w:rPr>
+                <w:rFonts w:ascii="Times New Roman" w:hAnsi="Times New Roman" w:cs="Times New Roman"/>
+              </w:rPr>
+            </w:pPr>
+            <w:r>
+              <w:rPr>
+                <w:rFonts w:ascii="Times New Roman" w:hAnsi="Times New Roman" w:cs="Times New Roman"/>
+              </w:rPr>
               <w:t>Design Layout</w:t>
             </w:r>
           </w:p>
@@ -2524,8 +2840,14 @@
               </w:tabs>
               <w:spacing w:line="240" w:lineRule="auto"/>
               <w:ind w:right="30"/>
-            </w:pPr>
-            <w:r>
+              <w:rPr>
+                <w:rFonts w:ascii="Times New Roman" w:hAnsi="Times New Roman" w:cs="Times New Roman"/>
+              </w:rPr>
+            </w:pPr>
+            <w:r>
+              <w:rPr>
+                <w:rFonts w:ascii="Times New Roman" w:hAnsi="Times New Roman" w:cs="Times New Roman"/>
+              </w:rPr>
               <w:t>Cập nhật Product backlog</w:t>
             </w:r>
           </w:p>
@@ -2548,6 +2870,9 @@
               </w:tabs>
               <w:spacing w:line="240" w:lineRule="auto"/>
               <w:ind w:left="-44" w:right="5"/>
+              <w:rPr>
+                <w:rFonts w:ascii="Times New Roman" w:hAnsi="Times New Roman" w:cs="Times New Roman"/>
+              </w:rPr>
             </w:pPr>
           </w:p>
         </w:tc>
@@ -2577,8 +2902,14 @@
               </w:tabs>
               <w:spacing w:line="240" w:lineRule="auto"/>
               <w:ind w:left="-29"/>
-            </w:pPr>
-            <w:r>
+              <w:rPr>
+                <w:rFonts w:ascii="Times New Roman" w:hAnsi="Times New Roman" w:cs="Times New Roman"/>
+              </w:rPr>
+            </w:pPr>
+            <w:r>
+              <w:rPr>
+                <w:rFonts w:ascii="Times New Roman" w:hAnsi="Times New Roman" w:cs="Times New Roman"/>
+              </w:rPr>
               <w:t>Cập nhật Product backlog từng tuần</w:t>
             </w:r>
           </w:p>
@@ -2608,6 +2939,9 @@
                 <w:tab w:val="left" w:pos="10440"/>
               </w:tabs>
               <w:spacing w:line="240" w:lineRule="auto"/>
+              <w:rPr>
+                <w:rFonts w:ascii="Times New Roman" w:hAnsi="Times New Roman" w:cs="Times New Roman"/>
+              </w:rPr>
             </w:pPr>
           </w:p>
         </w:tc>
@@ -2630,6 +2964,9 @@
               </w:tabs>
               <w:spacing w:line="240" w:lineRule="auto"/>
               <w:ind w:right="15"/>
+              <w:rPr>
+                <w:rFonts w:ascii="Times New Roman" w:hAnsi="Times New Roman" w:cs="Times New Roman"/>
+              </w:rPr>
             </w:pPr>
           </w:p>
         </w:tc>
@@ -2652,6 +2989,9 @@
               </w:tabs>
               <w:spacing w:line="240" w:lineRule="auto"/>
               <w:ind w:left="-44"/>
+              <w:rPr>
+                <w:rFonts w:ascii="Times New Roman" w:hAnsi="Times New Roman" w:cs="Times New Roman"/>
+              </w:rPr>
             </w:pPr>
           </w:p>
         </w:tc>
@@ -2690,6 +3030,7 @@
               <w:ind w:right="180"/>
               <w:jc w:val="center"/>
               <w:rPr>
+                <w:rFonts w:ascii="Times New Roman" w:hAnsi="Times New Roman" w:cs="Times New Roman"/>
                 <w:b/>
                 <w:bCs/>
               </w:rPr>
@@ -2722,8 +3063,14 @@
               </w:tabs>
               <w:spacing w:line="240" w:lineRule="auto"/>
               <w:ind w:left="-14" w:right="-30"/>
-            </w:pPr>
-            <w:r>
+              <w:rPr>
+                <w:rFonts w:ascii="Times New Roman" w:hAnsi="Times New Roman" w:cs="Times New Roman"/>
+              </w:rPr>
+            </w:pPr>
+            <w:r>
+              <w:rPr>
+                <w:rFonts w:ascii="Times New Roman" w:hAnsi="Times New Roman" w:cs="Times New Roman"/>
+              </w:rPr>
               <w:t>Software risk management</w:t>
             </w:r>
           </w:p>
@@ -2754,6 +3101,9 @@
               </w:tabs>
               <w:spacing w:line="240" w:lineRule="auto"/>
               <w:ind w:right="30"/>
+              <w:rPr>
+                <w:rFonts w:ascii="Times New Roman" w:hAnsi="Times New Roman" w:cs="Times New Roman"/>
+              </w:rPr>
             </w:pPr>
           </w:p>
         </w:tc>
@@ -2775,6 +3125,9 @@
               </w:tabs>
               <w:spacing w:line="240" w:lineRule="auto"/>
               <w:ind w:left="-44" w:right="5"/>
+              <w:rPr>
+                <w:rFonts w:ascii="Times New Roman" w:hAnsi="Times New Roman" w:cs="Times New Roman"/>
+              </w:rPr>
             </w:pPr>
           </w:p>
         </w:tc>
@@ -2804,34 +3157,40 @@
               </w:tabs>
               <w:spacing w:line="240" w:lineRule="auto"/>
               <w:ind w:left="-29"/>
-            </w:pPr>
-          </w:p>
-        </w:tc>
-        <w:tc>
-          <w:tcPr>
-            <w:tcW w:w="1505" w:type="dxa"/>
-            <w:shd w:val="clear" w:color="auto" w:fill="auto"/>
-            <w:tcMar>
-              <w:top w:w="100" w:type="dxa"/>
-              <w:left w:w="100" w:type="dxa"/>
-              <w:bottom w:w="100" w:type="dxa"/>
-              <w:right w:w="100" w:type="dxa"/>
-            </w:tcMar>
-          </w:tcPr>
-          <w:p>
-            <w:pPr>
-              <w:widowControl w:val="0"/>
-              <w:pBdr>
-                <w:top w:val="nil"/>
-                <w:left w:val="nil"/>
-                <w:bottom w:val="nil"/>
-                <w:right w:val="nil"/>
-                <w:between w:val="nil"/>
-              </w:pBdr>
-              <w:tabs>
-                <w:tab w:val="left" w:pos="10440"/>
-              </w:tabs>
-              <w:spacing w:line="240" w:lineRule="auto"/>
+              <w:rPr>
+                <w:rFonts w:ascii="Times New Roman" w:hAnsi="Times New Roman" w:cs="Times New Roman"/>
+              </w:rPr>
+            </w:pPr>
+          </w:p>
+        </w:tc>
+        <w:tc>
+          <w:tcPr>
+            <w:tcW w:w="1505" w:type="dxa"/>
+            <w:shd w:val="clear" w:color="auto" w:fill="auto"/>
+            <w:tcMar>
+              <w:top w:w="100" w:type="dxa"/>
+              <w:left w:w="100" w:type="dxa"/>
+              <w:bottom w:w="100" w:type="dxa"/>
+              <w:right w:w="100" w:type="dxa"/>
+            </w:tcMar>
+          </w:tcPr>
+          <w:p>
+            <w:pPr>
+              <w:widowControl w:val="0"/>
+              <w:pBdr>
+                <w:top w:val="nil"/>
+                <w:left w:val="nil"/>
+                <w:bottom w:val="nil"/>
+                <w:right w:val="nil"/>
+                <w:between w:val="nil"/>
+              </w:pBdr>
+              <w:tabs>
+                <w:tab w:val="left" w:pos="10440"/>
+              </w:tabs>
+              <w:spacing w:line="240" w:lineRule="auto"/>
+              <w:rPr>
+                <w:rFonts w:ascii="Times New Roman" w:hAnsi="Times New Roman" w:cs="Times New Roman"/>
+              </w:rPr>
             </w:pPr>
           </w:p>
         </w:tc>
@@ -2854,6 +3213,9 @@
               </w:tabs>
               <w:spacing w:line="240" w:lineRule="auto"/>
               <w:ind w:right="15"/>
+              <w:rPr>
+                <w:rFonts w:ascii="Times New Roman" w:hAnsi="Times New Roman" w:cs="Times New Roman"/>
+              </w:rPr>
             </w:pPr>
           </w:p>
         </w:tc>
@@ -2876,6 +3238,9 @@
               </w:tabs>
               <w:spacing w:line="240" w:lineRule="auto"/>
               <w:ind w:left="-44"/>
+              <w:rPr>
+                <w:rFonts w:ascii="Times New Roman" w:hAnsi="Times New Roman" w:cs="Times New Roman"/>
+              </w:rPr>
             </w:pPr>
           </w:p>
         </w:tc>
@@ -2914,12 +3279,14 @@
               <w:ind w:left="-116" w:right="-96"/>
               <w:jc w:val="center"/>
               <w:rPr>
+                <w:rFonts w:ascii="Times New Roman" w:hAnsi="Times New Roman" w:cs="Times New Roman"/>
                 <w:b/>
                 <w:bCs/>
               </w:rPr>
             </w:pPr>
             <w:r>
               <w:rPr>
+                <w:rFonts w:ascii="Times New Roman" w:hAnsi="Times New Roman" w:cs="Times New Roman"/>
                 <w:b/>
                 <w:bCs/>
               </w:rPr>
@@ -2953,8 +3320,14 @@
               </w:tabs>
               <w:spacing w:line="240" w:lineRule="auto"/>
               <w:ind w:left="-14" w:right="-30"/>
-            </w:pPr>
-            <w:r>
+              <w:rPr>
+                <w:rFonts w:ascii="Times New Roman" w:hAnsi="Times New Roman" w:cs="Times New Roman"/>
+              </w:rPr>
+            </w:pPr>
+            <w:r>
+              <w:rPr>
+                <w:rFonts w:ascii="Times New Roman" w:hAnsi="Times New Roman" w:cs="Times New Roman"/>
+              </w:rPr>
               <w:t>Thiết kế mockup demo tổng quan</w:t>
             </w:r>
           </w:p>
@@ -2985,8 +3358,14 @@
               </w:tabs>
               <w:spacing w:line="240" w:lineRule="auto"/>
               <w:ind w:right="30"/>
-            </w:pPr>
-            <w:r>
+              <w:rPr>
+                <w:rFonts w:ascii="Times New Roman" w:hAnsi="Times New Roman" w:cs="Times New Roman"/>
+              </w:rPr>
+            </w:pPr>
+            <w:r>
+              <w:rPr>
+                <w:rFonts w:ascii="Times New Roman" w:hAnsi="Times New Roman" w:cs="Times New Roman"/>
+              </w:rPr>
               <w:t>Thiết kế mockup chức năng tiêu biểu không có database</w:t>
             </w:r>
           </w:p>
@@ -3010,23 +3389,32 @@
               <w:spacing w:line="240" w:lineRule="auto"/>
               <w:ind w:left="-44" w:right="5"/>
               <w:rPr>
-                <w:lang w:val="en-US"/>
-              </w:rPr>
-            </w:pPr>
-            <w:r>
+                <w:rFonts w:ascii="Times New Roman" w:hAnsi="Times New Roman" w:cs="Times New Roman"/>
+                <w:lang w:val="en-US"/>
+              </w:rPr>
+            </w:pPr>
+            <w:r>
+              <w:rPr>
+                <w:rFonts w:ascii="Times New Roman" w:hAnsi="Times New Roman" w:cs="Times New Roman"/>
+              </w:rPr>
               <w:t xml:space="preserve">Thiết kế  mockup cho </w:t>
             </w:r>
             <w:r>
               <w:rPr>
+                <w:rFonts w:ascii="Times New Roman" w:hAnsi="Times New Roman" w:cs="Times New Roman"/>
                 <w:lang w:val="en-US"/>
               </w:rPr>
               <w:t xml:space="preserve">các </w:t>
             </w:r>
             <w:r>
+              <w:rPr>
+                <w:rFonts w:ascii="Times New Roman" w:hAnsi="Times New Roman" w:cs="Times New Roman"/>
+              </w:rPr>
               <w:t>chức năng</w:t>
             </w:r>
             <w:r>
               <w:rPr>
+                <w:rFonts w:ascii="Times New Roman" w:hAnsi="Times New Roman" w:cs="Times New Roman"/>
                 <w:lang w:val="en-US"/>
               </w:rPr>
               <w:t xml:space="preserve"> còn lại</w:t>
@@ -3052,8 +3440,14 @@
               </w:tabs>
               <w:spacing w:line="240" w:lineRule="auto"/>
               <w:ind w:left="-29"/>
-            </w:pPr>
-            <w:r>
+              <w:rPr>
+                <w:rFonts w:ascii="Times New Roman" w:hAnsi="Times New Roman" w:cs="Times New Roman"/>
+              </w:rPr>
+            </w:pPr>
+            <w:r>
+              <w:rPr>
+                <w:rFonts w:ascii="Times New Roman" w:hAnsi="Times New Roman" w:cs="Times New Roman"/>
+              </w:rPr>
               <w:t>Thiết kế  mockup cho chức năng phát sinh (nếu có)</w:t>
             </w:r>
           </w:p>
@@ -3084,11 +3478,13 @@
               </w:tabs>
               <w:spacing w:line="240" w:lineRule="auto"/>
               <w:rPr>
-                <w:lang w:val="en-US"/>
-              </w:rPr>
-            </w:pPr>
-            <w:r>
-              <w:rPr>
+                <w:rFonts w:ascii="Times New Roman" w:hAnsi="Times New Roman" w:cs="Times New Roman"/>
+                <w:lang w:val="en-US"/>
+              </w:rPr>
+            </w:pPr>
+            <w:r>
+              <w:rPr>
+                <w:rFonts w:ascii="Times New Roman" w:hAnsi="Times New Roman" w:cs="Times New Roman"/>
                 <w:lang w:val="en-US"/>
               </w:rPr>
               <w:t>Thiết kế mockup cho chức năng còn thiếu</w:t>
@@ -3115,6 +3511,7 @@
               <w:spacing w:line="240" w:lineRule="auto"/>
               <w:ind w:right="15"/>
               <w:rPr>
+                <w:rFonts w:ascii="Times New Roman" w:hAnsi="Times New Roman" w:cs="Times New Roman"/>
                 <w:lang w:val="en-US"/>
               </w:rPr>
             </w:pPr>
@@ -3140,6 +3537,7 @@
               <w:spacing w:line="240" w:lineRule="auto"/>
               <w:ind w:left="-44"/>
               <w:rPr>
+                <w:rFonts w:ascii="Times New Roman" w:hAnsi="Times New Roman" w:cs="Times New Roman"/>
                 <w:lang w:val="en-US"/>
               </w:rPr>
             </w:pPr>
@@ -3178,12 +3576,14 @@
               <w:ind w:left="-116" w:right="-96"/>
               <w:jc w:val="center"/>
               <w:rPr>
+                <w:rFonts w:ascii="Times New Roman" w:hAnsi="Times New Roman" w:cs="Times New Roman"/>
                 <w:b/>
                 <w:bCs/>
               </w:rPr>
             </w:pPr>
             <w:r>
               <w:rPr>
+                <w:rFonts w:ascii="Times New Roman" w:hAnsi="Times New Roman" w:cs="Times New Roman"/>
                 <w:b/>
                 <w:bCs/>
               </w:rPr>
@@ -3217,8 +3617,14 @@
               </w:tabs>
               <w:spacing w:line="240" w:lineRule="auto"/>
               <w:ind w:left="-14" w:right="-30"/>
-            </w:pPr>
-            <w:r>
+              <w:rPr>
+                <w:rFonts w:ascii="Times New Roman" w:hAnsi="Times New Roman" w:cs="Times New Roman"/>
+              </w:rPr>
+            </w:pPr>
+            <w:r>
+              <w:rPr>
+                <w:rFonts w:ascii="Times New Roman" w:hAnsi="Times New Roman" w:cs="Times New Roman"/>
+              </w:rPr>
               <w:t>Lựa chọn ngôn ngữ lập trình, thư viện hỗ trợ</w:t>
             </w:r>
           </w:p>
@@ -3250,24 +3656,22 @@
               <w:spacing w:line="240" w:lineRule="auto"/>
               <w:ind w:right="30"/>
               <w:rPr>
-                <w:lang w:val="en-US"/>
-              </w:rPr>
-            </w:pPr>
-            <w:r>
+                <w:rFonts w:ascii="Times New Roman" w:hAnsi="Times New Roman" w:cs="Times New Roman"/>
+                <w:lang w:val="en-US"/>
+              </w:rPr>
+            </w:pPr>
+            <w:r>
+              <w:rPr>
+                <w:rFonts w:ascii="Times New Roman" w:hAnsi="Times New Roman" w:cs="Times New Roman"/>
+              </w:rPr>
               <w:t>Thực hiện sản phẩm demo chức năng tiêu biểu</w:t>
             </w:r>
             <w:r>
               <w:rPr>
-                <w:lang w:val="en-US"/>
-              </w:rPr>
-              <w:t xml:space="preserve"> không </w:t>
-            </w:r>
-            <w:r>
-              <w:rPr>
-                <w:lang w:val="en-US"/>
-              </w:rPr>
-              <w:lastRenderedPageBreak/>
-              <w:t>có database</w:t>
+                <w:rFonts w:ascii="Times New Roman" w:hAnsi="Times New Roman" w:cs="Times New Roman"/>
+                <w:lang w:val="en-US"/>
+              </w:rPr>
+              <w:t xml:space="preserve"> không có database</w:t>
             </w:r>
           </w:p>
         </w:tc>
@@ -3290,19 +3694,19 @@
               <w:spacing w:line="240" w:lineRule="auto"/>
               <w:ind w:left="-44" w:right="5"/>
               <w:rPr>
-                <w:lang w:val="en-US"/>
-              </w:rPr>
-            </w:pPr>
-            <w:r>
-              <w:lastRenderedPageBreak/>
-              <w:t xml:space="preserve">Thực hiện sản phẩm demo chức năng tiêu </w:t>
-            </w:r>
-            <w:r>
-              <w:lastRenderedPageBreak/>
-              <w:t>biểu</w:t>
-            </w:r>
-            <w:r>
-              <w:rPr>
+                <w:rFonts w:ascii="Times New Roman" w:hAnsi="Times New Roman" w:cs="Times New Roman"/>
+                <w:lang w:val="en-US"/>
+              </w:rPr>
+            </w:pPr>
+            <w:r>
+              <w:rPr>
+                <w:rFonts w:ascii="Times New Roman" w:hAnsi="Times New Roman" w:cs="Times New Roman"/>
+              </w:rPr>
+              <w:t>Thực hiện sản phẩm demo chức năng tiêu biểu</w:t>
+            </w:r>
+            <w:r>
+              <w:rPr>
+                <w:rFonts w:ascii="Times New Roman" w:hAnsi="Times New Roman" w:cs="Times New Roman"/>
                 <w:lang w:val="en-US"/>
               </w:rPr>
               <w:t xml:space="preserve"> có database</w:t>
@@ -3335,9 +3739,14 @@
               </w:tabs>
               <w:spacing w:line="240" w:lineRule="auto"/>
               <w:ind w:left="-29"/>
-            </w:pPr>
-            <w:r>
-              <w:lastRenderedPageBreak/>
+              <w:rPr>
+                <w:rFonts w:ascii="Times New Roman" w:hAnsi="Times New Roman" w:cs="Times New Roman"/>
+              </w:rPr>
+            </w:pPr>
+            <w:r>
+              <w:rPr>
+                <w:rFonts w:ascii="Times New Roman" w:hAnsi="Times New Roman" w:cs="Times New Roman"/>
+              </w:rPr>
               <w:t>Thực hiện các chức năng chưa hoàn thành</w:t>
             </w:r>
           </w:p>
@@ -3368,14 +3777,19 @@
               </w:tabs>
               <w:spacing w:line="240" w:lineRule="auto"/>
               <w:rPr>
-                <w:lang w:val="en-US"/>
-              </w:rPr>
-            </w:pPr>
-            <w:r>
+                <w:rFonts w:ascii="Times New Roman" w:hAnsi="Times New Roman" w:cs="Times New Roman"/>
+                <w:lang w:val="en-US"/>
+              </w:rPr>
+            </w:pPr>
+            <w:r>
+              <w:rPr>
+                <w:rFonts w:ascii="Times New Roman" w:hAnsi="Times New Roman" w:cs="Times New Roman"/>
+              </w:rPr>
               <w:t>Thực hiện</w:t>
             </w:r>
             <w:r>
               <w:rPr>
+                <w:rFonts w:ascii="Times New Roman" w:hAnsi="Times New Roman" w:cs="Times New Roman"/>
                 <w:lang w:val="en-US"/>
               </w:rPr>
               <w:t xml:space="preserve"> tính năng lựa chọn độ khó bài tập</w:t>
@@ -3402,11 +3816,13 @@
               <w:spacing w:line="240" w:lineRule="auto"/>
               <w:ind w:right="15"/>
               <w:rPr>
-                <w:lang w:val="en-US"/>
-              </w:rPr>
-            </w:pPr>
-            <w:r>
-              <w:rPr>
+                <w:rFonts w:ascii="Times New Roman" w:hAnsi="Times New Roman" w:cs="Times New Roman"/>
+                <w:lang w:val="en-US"/>
+              </w:rPr>
+            </w:pPr>
+            <w:r>
+              <w:rPr>
+                <w:rFonts w:ascii="Times New Roman" w:hAnsi="Times New Roman" w:cs="Times New Roman"/>
                 <w:lang w:val="en-US"/>
               </w:rPr>
               <w:t>Fix bugs (nếu có)</w:t>
@@ -3432,6 +3848,9 @@
               </w:tabs>
               <w:spacing w:line="240" w:lineRule="auto"/>
               <w:ind w:left="-44"/>
+              <w:rPr>
+                <w:rFonts w:ascii="Times New Roman" w:hAnsi="Times New Roman" w:cs="Times New Roman"/>
+              </w:rPr>
             </w:pPr>
           </w:p>
         </w:tc>
@@ -3470,6 +3889,7 @@
               <w:ind w:right="180"/>
               <w:jc w:val="center"/>
               <w:rPr>
+                <w:rFonts w:ascii="Times New Roman" w:hAnsi="Times New Roman" w:cs="Times New Roman"/>
                 <w:b/>
                 <w:bCs/>
               </w:rPr>
@@ -3502,8 +3922,14 @@
               </w:tabs>
               <w:spacing w:line="240" w:lineRule="auto"/>
               <w:ind w:left="-14" w:right="-30"/>
-            </w:pPr>
-            <w:r>
+              <w:rPr>
+                <w:rFonts w:ascii="Times New Roman" w:hAnsi="Times New Roman" w:cs="Times New Roman"/>
+              </w:rPr>
+            </w:pPr>
+            <w:r>
+              <w:rPr>
+                <w:rFonts w:ascii="Times New Roman" w:hAnsi="Times New Roman" w:cs="Times New Roman"/>
+              </w:rPr>
               <w:t>Tham khảo từ các ứng dụng đã có</w:t>
             </w:r>
           </w:p>
@@ -3522,6 +3948,9 @@
               </w:tabs>
               <w:spacing w:line="240" w:lineRule="auto"/>
               <w:ind w:left="-14" w:right="-30"/>
+              <w:rPr>
+                <w:rFonts w:ascii="Times New Roman" w:hAnsi="Times New Roman" w:cs="Times New Roman"/>
+              </w:rPr>
             </w:pPr>
           </w:p>
         </w:tc>
@@ -3551,17 +3980,27 @@
               </w:tabs>
               <w:spacing w:line="240" w:lineRule="auto"/>
               <w:ind w:right="30"/>
-            </w:pPr>
-            <w:r>
+              <w:rPr>
+                <w:rFonts w:ascii="Times New Roman" w:hAnsi="Times New Roman" w:cs="Times New Roman"/>
+              </w:rPr>
+            </w:pPr>
+            <w:r>
+              <w:rPr>
+                <w:rFonts w:ascii="Times New Roman" w:hAnsi="Times New Roman" w:cs="Times New Roman"/>
+              </w:rPr>
               <w:t>Tìm hiểu</w:t>
             </w:r>
             <w:r>
               <w:rPr>
+                <w:rFonts w:ascii="Times New Roman" w:hAnsi="Times New Roman" w:cs="Times New Roman"/>
                 <w:lang w:val="en-US"/>
               </w:rPr>
               <w:t>, lựa chọn</w:t>
             </w:r>
             <w:r>
+              <w:rPr>
+                <w:rFonts w:ascii="Times New Roman" w:hAnsi="Times New Roman" w:cs="Times New Roman"/>
+              </w:rPr>
               <w:t xml:space="preserve"> cách thức lưu database</w:t>
             </w:r>
           </w:p>
@@ -3584,6 +4023,9 @@
               </w:tabs>
               <w:spacing w:line="240" w:lineRule="auto"/>
               <w:ind w:left="-44" w:right="5"/>
+              <w:rPr>
+                <w:rFonts w:ascii="Times New Roman" w:hAnsi="Times New Roman" w:cs="Times New Roman"/>
+              </w:rPr>
             </w:pPr>
           </w:p>
         </w:tc>
@@ -3613,36 +4055,45 @@
               </w:tabs>
               <w:spacing w:line="240" w:lineRule="auto"/>
               <w:ind w:left="-29"/>
-            </w:pPr>
-          </w:p>
-        </w:tc>
-        <w:tc>
-          <w:tcPr>
-            <w:tcW w:w="1505" w:type="dxa"/>
-            <w:shd w:val="clear" w:color="auto" w:fill="auto"/>
-            <w:tcMar>
-              <w:top w:w="100" w:type="dxa"/>
-              <w:left w:w="100" w:type="dxa"/>
-              <w:bottom w:w="100" w:type="dxa"/>
-              <w:right w:w="100" w:type="dxa"/>
-            </w:tcMar>
-          </w:tcPr>
-          <w:p>
-            <w:pPr>
-              <w:widowControl w:val="0"/>
-              <w:pBdr>
-                <w:top w:val="nil"/>
-                <w:left w:val="nil"/>
-                <w:bottom w:val="nil"/>
-                <w:right w:val="nil"/>
-                <w:between w:val="nil"/>
-              </w:pBdr>
-              <w:tabs>
-                <w:tab w:val="left" w:pos="10440"/>
-              </w:tabs>
-              <w:spacing w:line="240" w:lineRule="auto"/>
-            </w:pPr>
-            <w:r>
+              <w:rPr>
+                <w:rFonts w:ascii="Times New Roman" w:hAnsi="Times New Roman" w:cs="Times New Roman"/>
+              </w:rPr>
+            </w:pPr>
+          </w:p>
+        </w:tc>
+        <w:tc>
+          <w:tcPr>
+            <w:tcW w:w="1505" w:type="dxa"/>
+            <w:shd w:val="clear" w:color="auto" w:fill="auto"/>
+            <w:tcMar>
+              <w:top w:w="100" w:type="dxa"/>
+              <w:left w:w="100" w:type="dxa"/>
+              <w:bottom w:w="100" w:type="dxa"/>
+              <w:right w:w="100" w:type="dxa"/>
+            </w:tcMar>
+          </w:tcPr>
+          <w:p>
+            <w:pPr>
+              <w:widowControl w:val="0"/>
+              <w:pBdr>
+                <w:top w:val="nil"/>
+                <w:left w:val="nil"/>
+                <w:bottom w:val="nil"/>
+                <w:right w:val="nil"/>
+                <w:between w:val="nil"/>
+              </w:pBdr>
+              <w:tabs>
+                <w:tab w:val="left" w:pos="10440"/>
+              </w:tabs>
+              <w:spacing w:line="240" w:lineRule="auto"/>
+              <w:rPr>
+                <w:rFonts w:ascii="Times New Roman" w:hAnsi="Times New Roman" w:cs="Times New Roman"/>
+              </w:rPr>
+            </w:pPr>
+            <w:r>
+              <w:rPr>
+                <w:rFonts w:ascii="Times New Roman" w:hAnsi="Times New Roman" w:cs="Times New Roman"/>
+              </w:rPr>
               <w:t>Thực hiện bảng xếp hạng người dùng</w:t>
             </w:r>
           </w:p>
@@ -3666,6 +4117,9 @@
               </w:tabs>
               <w:spacing w:line="240" w:lineRule="auto"/>
               <w:ind w:right="15"/>
+              <w:rPr>
+                <w:rFonts w:ascii="Times New Roman" w:hAnsi="Times New Roman" w:cs="Times New Roman"/>
+              </w:rPr>
             </w:pPr>
           </w:p>
         </w:tc>
@@ -3688,6 +4142,9 @@
               </w:tabs>
               <w:spacing w:line="240" w:lineRule="auto"/>
               <w:ind w:left="-44"/>
+              <w:rPr>
+                <w:rFonts w:ascii="Times New Roman" w:hAnsi="Times New Roman" w:cs="Times New Roman"/>
+              </w:rPr>
             </w:pPr>
           </w:p>
         </w:tc>
@@ -3726,12 +4183,14 @@
               <w:spacing w:line="240" w:lineRule="auto"/>
               <w:jc w:val="center"/>
               <w:rPr>
+                <w:rFonts w:ascii="Times New Roman" w:hAnsi="Times New Roman" w:cs="Times New Roman"/>
                 <w:b/>
                 <w:bCs/>
               </w:rPr>
             </w:pPr>
             <w:r>
               <w:rPr>
+                <w:rFonts w:ascii="Times New Roman" w:hAnsi="Times New Roman" w:cs="Times New Roman"/>
                 <w:b/>
                 <w:bCs/>
               </w:rPr>
@@ -3739,6 +4198,7 @@
             </w:r>
             <w:r>
               <w:rPr>
+                <w:rFonts w:ascii="Times New Roman" w:hAnsi="Times New Roman" w:cs="Times New Roman"/>
                 <w:b/>
                 <w:bCs/>
                 <w:lang w:val="en-US"/>
@@ -3747,6 +4207,7 @@
             </w:r>
             <w:r>
               <w:rPr>
+                <w:rFonts w:ascii="Times New Roman" w:hAnsi="Times New Roman" w:cs="Times New Roman"/>
                 <w:b/>
                 <w:bCs/>
               </w:rPr>
@@ -3780,8 +4241,14 @@
               </w:tabs>
               <w:spacing w:line="240" w:lineRule="auto"/>
               <w:ind w:left="-14" w:right="-30"/>
-            </w:pPr>
-            <w:r>
+              <w:rPr>
+                <w:rFonts w:ascii="Times New Roman" w:hAnsi="Times New Roman" w:cs="Times New Roman"/>
+              </w:rPr>
+            </w:pPr>
+            <w:r>
+              <w:rPr>
+                <w:rFonts w:ascii="Times New Roman" w:hAnsi="Times New Roman" w:cs="Times New Roman"/>
+              </w:rPr>
               <w:t>Kiểm thử tài liệu</w:t>
             </w:r>
           </w:p>
@@ -3813,14 +4280,19 @@
               <w:spacing w:line="240" w:lineRule="auto"/>
               <w:ind w:right="30"/>
               <w:rPr>
-                <w:lang w:val="en-US"/>
-              </w:rPr>
-            </w:pPr>
-            <w:r>
+                <w:rFonts w:ascii="Times New Roman" w:hAnsi="Times New Roman" w:cs="Times New Roman"/>
+                <w:lang w:val="en-US"/>
+              </w:rPr>
+            </w:pPr>
+            <w:r>
+              <w:rPr>
+                <w:rFonts w:ascii="Times New Roman" w:hAnsi="Times New Roman" w:cs="Times New Roman"/>
+              </w:rPr>
               <w:t>Kiểm thử demo chức năng tiêu biểu</w:t>
             </w:r>
             <w:r>
               <w:rPr>
+                <w:rFonts w:ascii="Times New Roman" w:hAnsi="Times New Roman" w:cs="Times New Roman"/>
                 <w:lang w:val="en-US"/>
               </w:rPr>
               <w:t xml:space="preserve"> không có databse</w:t>
@@ -3846,11 +4318,13 @@
               <w:spacing w:line="240" w:lineRule="auto"/>
               <w:ind w:left="-44" w:right="5"/>
               <w:rPr>
-                <w:lang w:val="en-US"/>
-              </w:rPr>
-            </w:pPr>
-            <w:r>
-              <w:rPr>
+                <w:rFonts w:ascii="Times New Roman" w:hAnsi="Times New Roman" w:cs="Times New Roman"/>
+                <w:lang w:val="en-US"/>
+              </w:rPr>
+            </w:pPr>
+            <w:r>
+              <w:rPr>
+                <w:rFonts w:ascii="Times New Roman" w:hAnsi="Times New Roman" w:cs="Times New Roman"/>
                 <w:lang w:val="en-US"/>
               </w:rPr>
               <w:t>Kiểm thử demo chức năng tiêu biểu có database</w:t>
@@ -3883,8 +4357,14 @@
               </w:tabs>
               <w:spacing w:line="240" w:lineRule="auto"/>
               <w:ind w:left="-29"/>
-            </w:pPr>
-            <w:r>
+              <w:rPr>
+                <w:rFonts w:ascii="Times New Roman" w:hAnsi="Times New Roman" w:cs="Times New Roman"/>
+              </w:rPr>
+            </w:pPr>
+            <w:r>
+              <w:rPr>
+                <w:rFonts w:ascii="Times New Roman" w:hAnsi="Times New Roman" w:cs="Times New Roman"/>
+              </w:rPr>
               <w:t>Kiểm thử tính năng đã hoàn thành trên bản beta + test</w:t>
             </w:r>
           </w:p>
@@ -3915,14 +4395,19 @@
               </w:tabs>
               <w:spacing w:line="240" w:lineRule="auto"/>
               <w:rPr>
-                <w:lang w:val="en-US"/>
-              </w:rPr>
-            </w:pPr>
-            <w:r>
+                <w:rFonts w:ascii="Times New Roman" w:hAnsi="Times New Roman" w:cs="Times New Roman"/>
+                <w:lang w:val="en-US"/>
+              </w:rPr>
+            </w:pPr>
+            <w:r>
+              <w:rPr>
+                <w:rFonts w:ascii="Times New Roman" w:hAnsi="Times New Roman" w:cs="Times New Roman"/>
+              </w:rPr>
               <w:t xml:space="preserve">Kiểm thử </w:t>
             </w:r>
             <w:r>
               <w:rPr>
+                <w:rFonts w:ascii="Times New Roman" w:hAnsi="Times New Roman" w:cs="Times New Roman"/>
                 <w:lang w:val="en-US"/>
               </w:rPr>
               <w:t>tính năng lựa chọn độ  khó bài tập, xếp hạng</w:t>
@@ -3949,11 +4434,13 @@
               <w:spacing w:line="240" w:lineRule="auto"/>
               <w:ind w:right="15"/>
               <w:rPr>
-                <w:lang w:val="en-US"/>
-              </w:rPr>
-            </w:pPr>
-            <w:r>
-              <w:rPr>
+                <w:rFonts w:ascii="Times New Roman" w:hAnsi="Times New Roman" w:cs="Times New Roman"/>
+                <w:lang w:val="en-US"/>
+              </w:rPr>
+            </w:pPr>
+            <w:r>
+              <w:rPr>
+                <w:rFonts w:ascii="Times New Roman" w:hAnsi="Times New Roman" w:cs="Times New Roman"/>
                 <w:lang w:val="en-US"/>
               </w:rPr>
               <w:t>Kiểm thử chi tiết từng chức năng</w:t>
@@ -3980,11 +4467,13 @@
               <w:spacing w:line="240" w:lineRule="auto"/>
               <w:ind w:left="-44"/>
               <w:rPr>
-                <w:lang w:val="en-US"/>
-              </w:rPr>
-            </w:pPr>
-            <w:r>
-              <w:rPr>
+                <w:rFonts w:ascii="Times New Roman" w:hAnsi="Times New Roman" w:cs="Times New Roman"/>
+                <w:lang w:val="en-US"/>
+              </w:rPr>
+            </w:pPr>
+            <w:r>
+              <w:rPr>
+                <w:rFonts w:ascii="Times New Roman" w:hAnsi="Times New Roman" w:cs="Times New Roman"/>
                 <w:lang w:val="en-US"/>
               </w:rPr>
               <w:t>Kiểm thử tài liệu bàn giao</w:t>
@@ -4023,6 +4512,9 @@
               </w:tabs>
               <w:spacing w:line="240" w:lineRule="auto"/>
               <w:ind w:right="180"/>
+              <w:rPr>
+                <w:rFonts w:ascii="Times New Roman" w:hAnsi="Times New Roman" w:cs="Times New Roman"/>
+              </w:rPr>
             </w:pPr>
           </w:p>
         </w:tc>
@@ -4053,14 +4545,19 @@
               <w:spacing w:line="240" w:lineRule="auto"/>
               <w:ind w:left="-14" w:right="-30"/>
               <w:rPr>
-                <w:lang w:val="en-US"/>
-              </w:rPr>
-            </w:pPr>
-            <w:r>
+                <w:rFonts w:ascii="Times New Roman" w:hAnsi="Times New Roman" w:cs="Times New Roman"/>
+                <w:lang w:val="en-US"/>
+              </w:rPr>
+            </w:pPr>
+            <w:r>
+              <w:rPr>
+                <w:rFonts w:ascii="Times New Roman" w:hAnsi="Times New Roman" w:cs="Times New Roman"/>
+              </w:rPr>
               <w:t>Kiểm thử mockup</w:t>
             </w:r>
             <w:r>
               <w:rPr>
+                <w:rFonts w:ascii="Times New Roman" w:hAnsi="Times New Roman" w:cs="Times New Roman"/>
                 <w:lang w:val="en-US"/>
               </w:rPr>
               <w:t xml:space="preserve"> demo sản phẩm</w:t>
@@ -4093,8 +4590,14 @@
               </w:tabs>
               <w:spacing w:line="240" w:lineRule="auto"/>
               <w:ind w:right="30"/>
-            </w:pPr>
-            <w:r>
+              <w:rPr>
+                <w:rFonts w:ascii="Times New Roman" w:hAnsi="Times New Roman" w:cs="Times New Roman"/>
+              </w:rPr>
+            </w:pPr>
+            <w:r>
+              <w:rPr>
+                <w:rFonts w:ascii="Times New Roman" w:hAnsi="Times New Roman" w:cs="Times New Roman"/>
+              </w:rPr>
               <w:t>Kiểm thử tài liệu</w:t>
             </w:r>
           </w:p>
@@ -4113,6 +4616,9 @@
               </w:tabs>
               <w:spacing w:line="240" w:lineRule="auto"/>
               <w:ind w:right="30"/>
+              <w:rPr>
+                <w:rFonts w:ascii="Times New Roman" w:hAnsi="Times New Roman" w:cs="Times New Roman"/>
+              </w:rPr>
             </w:pPr>
           </w:p>
         </w:tc>
@@ -4134,6 +4640,9 @@
               </w:tabs>
               <w:spacing w:line="240" w:lineRule="auto"/>
               <w:ind w:right="180"/>
+              <w:rPr>
+                <w:rFonts w:ascii="Times New Roman" w:hAnsi="Times New Roman" w:cs="Times New Roman"/>
+              </w:rPr>
             </w:pPr>
           </w:p>
         </w:tc>
@@ -4156,8 +4665,14 @@
               </w:tabs>
               <w:spacing w:line="240" w:lineRule="auto"/>
               <w:ind w:left="-29"/>
-            </w:pPr>
-            <w:r>
+              <w:rPr>
+                <w:rFonts w:ascii="Times New Roman" w:hAnsi="Times New Roman" w:cs="Times New Roman"/>
+              </w:rPr>
+            </w:pPr>
+            <w:r>
+              <w:rPr>
+                <w:rFonts w:ascii="Times New Roman" w:hAnsi="Times New Roman" w:cs="Times New Roman"/>
+              </w:rPr>
               <w:t>Kiểm thử tài liệu</w:t>
             </w:r>
           </w:p>
@@ -4169,6 +4684,9 @@
               </w:tabs>
               <w:spacing w:line="240" w:lineRule="auto"/>
               <w:ind w:left="-29"/>
+              <w:rPr>
+                <w:rFonts w:ascii="Times New Roman" w:hAnsi="Times New Roman" w:cs="Times New Roman"/>
+              </w:rPr>
             </w:pPr>
           </w:p>
         </w:tc>
@@ -4198,6 +4716,9 @@
               </w:tabs>
               <w:spacing w:line="240" w:lineRule="auto"/>
               <w:ind w:right="180"/>
+              <w:rPr>
+                <w:rFonts w:ascii="Times New Roman" w:hAnsi="Times New Roman" w:cs="Times New Roman"/>
+              </w:rPr>
             </w:pPr>
           </w:p>
         </w:tc>
@@ -4220,6 +4741,9 @@
               </w:tabs>
               <w:spacing w:line="240" w:lineRule="auto"/>
               <w:ind w:right="180"/>
+              <w:rPr>
+                <w:rFonts w:ascii="Times New Roman" w:hAnsi="Times New Roman" w:cs="Times New Roman"/>
+              </w:rPr>
             </w:pPr>
           </w:p>
         </w:tc>
@@ -4242,6 +4766,9 @@
               </w:tabs>
               <w:spacing w:line="240" w:lineRule="auto"/>
               <w:ind w:left="-44"/>
+              <w:rPr>
+                <w:rFonts w:ascii="Times New Roman" w:hAnsi="Times New Roman" w:cs="Times New Roman"/>
+              </w:rPr>
             </w:pPr>
           </w:p>
         </w:tc>
@@ -4254,6 +4781,9 @@
         </w:tabs>
         <w:spacing w:line="240" w:lineRule="auto"/>
         <w:ind w:right="180"/>
+        <w:rPr>
+          <w:rFonts w:ascii="Times New Roman" w:hAnsi="Times New Roman" w:cs="Times New Roman"/>
+        </w:rPr>
       </w:pPr>
     </w:p>
     <w:p>
@@ -4263,6 +4793,9 @@
         </w:tabs>
         <w:spacing w:line="240" w:lineRule="auto"/>
         <w:ind w:right="180"/>
+        <w:rPr>
+          <w:rFonts w:ascii="Times New Roman" w:hAnsi="Times New Roman" w:cs="Times New Roman"/>
+        </w:rPr>
       </w:pPr>
     </w:p>
     <w:sectPr>
@@ -4276,7 +4809,7 @@
 </file>
 
 <file path=word/numbering.xml><?xml version="1.0" encoding="utf-8"?>
-<w:numbering xmlns:wpc="http://schemas.microsoft.com/office/word/2010/wordprocessingCanvas" xmlns:cx="http://schemas.microsoft.com/office/drawing/2014/chartex" xmlns:cx1="http://schemas.microsoft.com/office/drawing/2015/9/8/chartex" xmlns:cx2="http://schemas.microsoft.com/office/drawing/2015/10/21/chartex" xmlns:cx3="http://schemas.microsoft.com/office/drawing/2016/5/9/chartex" xmlns:cx4="http://schemas.microsoft.com/office/drawing/2016/5/10/chartex" xmlns:cx5="http://schemas.microsoft.com/office/drawing/2016/5/11/chartex" xmlns:cx6="http://schemas.microsoft.com/office/drawing/2016/5/12/chartex" xmlns:cx7="http://schemas.microsoft.com/office/drawing/2016/5/13/chartex" xmlns:cx8="http://schemas.microsoft.com/office/drawing/2016/5/14/chartex" xmlns:mc="http://schemas.openxmlformats.org/markup-compatibility/2006" xmlns:aink="http://schemas.microsoft.com/office/drawing/2016/ink" xmlns:am3d="http://schemas.microsoft.com/office/drawing/2017/model3d" xmlns:o="urn:schemas-microsoft-com:office:office" xmlns:r="http://schemas.openxmlformats.org/officeDocument/2006/relationships" xmlns:m="http://schemas.openxmlformats.org/officeDocument/2006/math" xmlns:v="urn:schemas-microsoft-com:vml" xmlns:wp14="http://schemas.microsoft.com/office/word/2010/wordprocessingDrawing" xmlns:wp="http://schemas.openxmlformats.org/drawingml/2006/wordprocessingDrawing" xmlns:w10="urn:schemas-microsoft-com:office:word" xmlns:w="http://schemas.openxmlformats.org/wordprocessingml/2006/main" xmlns:w14="http://schemas.microsoft.com/office/word/2010/wordml" xmlns:w15="http://schemas.microsoft.com/office/word/2012/wordml" xmlns:w16cid="http://schemas.microsoft.com/office/word/2016/wordml/cid" xmlns:w16se="http://schemas.microsoft.com/office/word/2015/wordml/symex" xmlns:wpg="http://schemas.microsoft.com/office/word/2010/wordprocessingGroup" xmlns:wpi="http://schemas.microsoft.com/office/word/2010/wordprocessingInk" xmlns:wne="http://schemas.microsoft.com/office/word/2006/wordml" xmlns:wps="http://schemas.microsoft.com/office/word/2010/wordprocessingShape" mc:Ignorable="w14 w15 w16se w16cid wp14">
+<w:numbering xmlns:wpc="http://schemas.microsoft.com/office/word/2010/wordprocessingCanvas" xmlns:cx="http://schemas.microsoft.com/office/drawing/2014/chartex" xmlns:cx1="http://schemas.microsoft.com/office/drawing/2015/9/8/chartex" xmlns:mc="http://schemas.openxmlformats.org/markup-compatibility/2006" xmlns:o="urn:schemas-microsoft-com:office:office" xmlns:r="http://schemas.openxmlformats.org/officeDocument/2006/relationships" xmlns:m="http://schemas.openxmlformats.org/officeDocument/2006/math" xmlns:v="urn:schemas-microsoft-com:vml" xmlns:wp14="http://schemas.microsoft.com/office/word/2010/wordprocessingDrawing" xmlns:wp="http://schemas.openxmlformats.org/drawingml/2006/wordprocessingDrawing" xmlns:w10="urn:schemas-microsoft-com:office:word" xmlns:w="http://schemas.openxmlformats.org/wordprocessingml/2006/main" xmlns:w14="http://schemas.microsoft.com/office/word/2010/wordml" xmlns:w15="http://schemas.microsoft.com/office/word/2012/wordml" xmlns:w16se="http://schemas.microsoft.com/office/word/2015/wordml/symex" xmlns:wpg="http://schemas.microsoft.com/office/word/2010/wordprocessingGroup" xmlns:wpi="http://schemas.microsoft.com/office/word/2010/wordprocessingInk" xmlns:wne="http://schemas.microsoft.com/office/word/2006/wordml" xmlns:wps="http://schemas.microsoft.com/office/word/2010/wordprocessingShape" mc:Ignorable="w14 w15 w16se wp14">
   <w:abstractNum w:abstractNumId="0" w15:restartNumberingAfterBreak="0">
     <w:nsid w:val="57D25413"/>
     <w:multiLevelType w:val="hybridMultilevel"/>
@@ -4581,7 +5114,7 @@
 </file>
 
 <file path=word/styles.xml><?xml version="1.0" encoding="utf-8"?>
-<w:styles xmlns:mc="http://schemas.openxmlformats.org/markup-compatibility/2006" xmlns:r="http://schemas.openxmlformats.org/officeDocument/2006/relationships" xmlns:w="http://schemas.openxmlformats.org/wordprocessingml/2006/main" xmlns:w14="http://schemas.microsoft.com/office/word/2010/wordml" xmlns:w15="http://schemas.microsoft.com/office/word/2012/wordml" xmlns:w16cid="http://schemas.microsoft.com/office/word/2016/wordml/cid" xmlns:w16se="http://schemas.microsoft.com/office/word/2015/wordml/symex" mc:Ignorable="w14 w15 w16se w16cid">
+<w:styles xmlns:mc="http://schemas.openxmlformats.org/markup-compatibility/2006" xmlns:r="http://schemas.openxmlformats.org/officeDocument/2006/relationships" xmlns:w="http://schemas.openxmlformats.org/wordprocessingml/2006/main" xmlns:w14="http://schemas.microsoft.com/office/word/2010/wordml" xmlns:w15="http://schemas.microsoft.com/office/word/2012/wordml" xmlns:w16se="http://schemas.microsoft.com/office/word/2015/wordml/symex" mc:Ignorable="w14 w15 w16se">
   <w:docDefaults>
     <w:rPrDefault>
       <w:rPr>
@@ -4597,7 +5130,7 @@
       </w:pPr>
     </w:pPrDefault>
   </w:docDefaults>
-  <w:latentStyles w:defLockedState="0" w:defUIPriority="99" w:defSemiHidden="0" w:defUnhideWhenUsed="0" w:defQFormat="0" w:count="376">
+  <w:latentStyles w:defLockedState="0" w:defUIPriority="99" w:defSemiHidden="0" w:defUnhideWhenUsed="0" w:defQFormat="0" w:count="371">
     <w:lsdException w:name="Normal" w:uiPriority="0" w:qFormat="1"/>
     <w:lsdException w:name="heading 1" w:uiPriority="9" w:qFormat="1"/>
     <w:lsdException w:name="heading 2" w:semiHidden="1" w:uiPriority="9" w:unhideWhenUsed="1" w:qFormat="1"/>
@@ -4969,11 +5502,6 @@
     <w:lsdException w:name="List Table 5 Dark Accent 6" w:uiPriority="50"/>
     <w:lsdException w:name="List Table 6 Colorful Accent 6" w:uiPriority="51"/>
     <w:lsdException w:name="List Table 7 Colorful Accent 6" w:uiPriority="52"/>
-    <w:lsdException w:name="Mention" w:semiHidden="1" w:unhideWhenUsed="1"/>
-    <w:lsdException w:name="Smart Hyperlink" w:semiHidden="1" w:unhideWhenUsed="1"/>
-    <w:lsdException w:name="Hashtag" w:semiHidden="1" w:unhideWhenUsed="1"/>
-    <w:lsdException w:name="Unresolved Mention" w:semiHidden="1" w:unhideWhenUsed="1"/>
-    <w:lsdException w:name="Smart Link" w:semiHidden="1" w:unhideWhenUsed="1"/>
   </w:latentStyles>
   <w:style w:type="paragraph" w:default="1" w:styleId="Normal">
     <w:name w:val="Normal"/>
@@ -5530,7 +6058,7 @@
 </file>
 
 <file path=customXml/itemProps1.xml><?xml version="1.0" encoding="utf-8"?>
-<ds:datastoreItem xmlns:ds="http://schemas.openxmlformats.org/officeDocument/2006/customXml" ds:itemID="{0FA51614-01B8-40A7-BA3D-391053FB924C}">
+<ds:datastoreItem xmlns:ds="http://schemas.openxmlformats.org/officeDocument/2006/customXml" ds:itemID="{E6335465-93A1-458E-A47D-435753554835}">
   <ds:schemaRefs>
     <ds:schemaRef ds:uri="http://schemas.openxmlformats.org/officeDocument/2006/bibliography"/>
   </ds:schemaRefs>
